--- a/отчет по практике 1 курс (руководитель Гончарова СВ).docx
+++ b/отчет по практике 1 курс (руководитель Гончарова СВ).docx
@@ -232,7 +232,7 @@
               </wp:anchor>
             </w:drawing>
           </mc:Choice>
-          <mc:Fallback xmlns:sl="http://schemas.openxmlformats.org/schemaLibrary/2006/main" xmlns:a="http://schemas.openxmlformats.org/drawingml/2006/main" xmlns:pic="http://schemas.openxmlformats.org/drawingml/2006/picture" xmlns:c="http://schemas.openxmlformats.org/drawingml/2006/chart" xmlns:lc="http://schemas.openxmlformats.org/drawingml/2006/lockedCanvas" xmlns:dgm="http://schemas.openxmlformats.org/drawingml/2006/diagram">
+          <mc:Fallback xmlns:dgm="http://schemas.openxmlformats.org/drawingml/2006/diagram" xmlns:lc="http://schemas.openxmlformats.org/drawingml/2006/lockedCanvas" xmlns:c="http://schemas.openxmlformats.org/drawingml/2006/chart" xmlns:pic="http://schemas.openxmlformats.org/drawingml/2006/picture" xmlns:a="http://schemas.openxmlformats.org/drawingml/2006/main" xmlns:sl="http://schemas.openxmlformats.org/schemaLibrary/2006/main">
             <w:drawing>
               <wp:anchor allowOverlap="1" behindDoc="0" distB="0" distT="0" distL="114300" distR="114300" hidden="0" layoutInCell="1" locked="0" relativeHeight="0" simplePos="0">
                 <wp:simplePos x="0" y="0"/>
@@ -904,7 +904,7 @@
     </w:p>
     <w:p>
       <w:pPr>
-        <w:pStyle w:val="1"/>
+        <w:pStyle w:val="Heading1"/>
       </w:pPr>
       <w:r>
         <w:lastRenderedPageBreak/>
@@ -941,7 +941,7 @@
     </w:p>
     <w:p>
       <w:pPr>
-        <w:pStyle w:val="2"/>
+        <w:pStyle w:val="Heading2"/>
       </w:pPr>
       <w:r>
         <w:t>Задание 1.1</w:t>
@@ -1109,12 +1109,65 @@
     </w:p>
     <w:p>
       <w:pPr>
-        <w:pStyle w:val="2"/>
-      </w:pPr>
-    </w:p>
-    <w:p>
-      <w:pPr>
-        <w:pStyle w:val="2"/>
+        <w:jc w:val="both"/>
+        <w:rPr>
+          <w:i/>
+          <w:color w:val="000000"/>
+        </w:rPr>
+      </w:pPr>
+      <w:r>
+        <w:rPr>
+          <w:rFonts w:ascii="Times New Roman" w:eastAsia="Times New Roman" w:hAnsi="Times New Roman"/>
+          <w:noProof/>
+          <w:sz w:val="24"/>
+          <w:szCs w:val="24"/>
+        </w:rPr>
+        <w:drawing>
+          <wp:inline distT="0" distB="0" distL="0" distR="0" wp14:anchorId="6281F26D" wp14:editId="55B949BE">
+            <wp:extent cx="2102564" cy="2102564"/>
+            <wp:effectExtent l="0" t="0" r="5715" b="5715"/>
+            <wp:docPr id="1163448332" name="Picture 2"/>
+            <wp:cNvGraphicFramePr>
+              <a:graphicFrameLocks xmlns:a="http://schemas.openxmlformats.org/drawingml/2006/main" noChangeAspect="1"/>
+            </wp:cNvGraphicFramePr>
+            <a:graphic xmlns:a="http://schemas.openxmlformats.org/drawingml/2006/main">
+              <a:graphicData uri="http://schemas.openxmlformats.org/drawingml/2006/picture">
+                <pic:pic xmlns:pic="http://schemas.openxmlformats.org/drawingml/2006/picture">
+                  <pic:nvPicPr>
+                    <pic:cNvPr id="1163448332" name="Picture 2"/>
+                    <pic:cNvPicPr/>
+                  </pic:nvPicPr>
+                  <pic:blipFill>
+                    <a:blip r:embed="rId11">
+                      <a:extLst>
+                        <a:ext uri="{96DAC541-7B7A-43D3-8B79-37D633B846F1}">
+                          <asvg:svgBlip xmlns:asvg="http://schemas.microsoft.com/office/drawing/2016/SVG/main" r:embed="rId12"/>
+                        </a:ext>
+                      </a:extLst>
+                    </a:blip>
+                    <a:stretch>
+                      <a:fillRect/>
+                    </a:stretch>
+                  </pic:blipFill>
+                  <pic:spPr>
+                    <a:xfrm>
+                      <a:off x="0" y="0"/>
+                      <a:ext cx="2102564" cy="2102564"/>
+                    </a:xfrm>
+                    <a:prstGeom prst="rect">
+                      <a:avLst/>
+                    </a:prstGeom>
+                  </pic:spPr>
+                </pic:pic>
+              </a:graphicData>
+            </a:graphic>
+          </wp:inline>
+        </w:drawing>
+      </w:r>
+    </w:p>
+    <w:p>
+      <w:pPr>
+        <w:pStyle w:val="Heading2"/>
       </w:pPr>
       <w:r>
         <w:t>Задание 1.</w:t>
@@ -1207,7 +1260,7 @@
         </w:rPr>
         <w:t xml:space="preserve">Оформить согласно ГОСТу: </w:t>
       </w:r>
-      <w:hyperlink r:id="rId11">
+      <w:hyperlink r:id="rId13">
         <w:r>
           <w:rPr>
             <w:rFonts w:ascii="Times New Roman" w:eastAsia="Times New Roman" w:hAnsi="Times New Roman"/>
@@ -1232,16 +1285,15 @@
       <w:pPr>
         <w:spacing w:after="0" w:line="360" w:lineRule="auto"/>
         <w:rPr>
-          <w:rFonts w:ascii="Times New Roman" w:eastAsia="Times New Roman" w:hAnsi="Times New Roman"/>
-          <w:sz w:val="24"/>
-          <w:szCs w:val="24"/>
-        </w:rPr>
-      </w:pPr>
-      <w:r>
-        <w:rPr>
           <w:i/>
           <w:color w:val="000000"/>
         </w:rPr>
+      </w:pPr>
+      <w:r>
+        <w:rPr>
+          <w:i/>
+          <w:color w:val="000000"/>
+        </w:rPr>
         <w:t>QR-код задания (на GIT-репозиторий):</w:t>
       </w:r>
       <w:r>
@@ -1250,13 +1302,80 @@
         </w:rPr>
         <w:br/>
       </w:r>
-    </w:p>
-    <w:p>
-      <w:pPr>
-        <w:pStyle w:val="2"/>
-        <w:jc w:val="both"/>
-      </w:pPr>
-      <w:r>
+      <w:r>
+        <w:rPr>
+          <w:rFonts w:ascii="Times New Roman" w:eastAsia="Times New Roman" w:hAnsi="Times New Roman"/>
+          <w:noProof/>
+          <w:sz w:val="24"/>
+          <w:szCs w:val="24"/>
+        </w:rPr>
+        <w:drawing>
+          <wp:inline distT="0" distB="0" distL="0" distR="0" wp14:anchorId="2BCACDBA" wp14:editId="4020AC83">
+            <wp:extent cx="2102564" cy="2102564"/>
+            <wp:effectExtent l="0" t="0" r="5715" b="5715"/>
+            <wp:docPr id="252008508" name="Picture 2"/>
+            <wp:cNvGraphicFramePr>
+              <a:graphicFrameLocks xmlns:a="http://schemas.openxmlformats.org/drawingml/2006/main" noChangeAspect="1"/>
+            </wp:cNvGraphicFramePr>
+            <a:graphic xmlns:a="http://schemas.openxmlformats.org/drawingml/2006/main">
+              <a:graphicData uri="http://schemas.openxmlformats.org/drawingml/2006/picture">
+                <pic:pic xmlns:pic="http://schemas.openxmlformats.org/drawingml/2006/picture">
+                  <pic:nvPicPr>
+                    <pic:cNvPr id="252008508" name="Picture 2"/>
+                    <pic:cNvPicPr/>
+                  </pic:nvPicPr>
+                  <pic:blipFill>
+                    <a:blip r:embed="rId14">
+                      <a:extLst>
+                        <a:ext uri="{96DAC541-7B7A-43D3-8B79-37D633B846F1}">
+                          <asvg:svgBlip xmlns:asvg="http://schemas.microsoft.com/office/drawing/2016/SVG/main" r:embed="rId15"/>
+                        </a:ext>
+                      </a:extLst>
+                    </a:blip>
+                    <a:stretch>
+                      <a:fillRect/>
+                    </a:stretch>
+                  </pic:blipFill>
+                  <pic:spPr>
+                    <a:xfrm>
+                      <a:off x="0" y="0"/>
+                      <a:ext cx="2102564" cy="2102564"/>
+                    </a:xfrm>
+                    <a:prstGeom prst="rect">
+                      <a:avLst/>
+                    </a:prstGeom>
+                  </pic:spPr>
+                </pic:pic>
+              </a:graphicData>
+            </a:graphic>
+          </wp:inline>
+        </w:drawing>
+      </w:r>
+    </w:p>
+    <w:p>
+      <w:pPr>
+        <w:rPr>
+          <w:rFonts w:ascii="Times New Roman" w:eastAsia="Times New Roman" w:hAnsi="Times New Roman"/>
+          <w:sz w:val="24"/>
+          <w:szCs w:val="24"/>
+        </w:rPr>
+      </w:pPr>
+      <w:r>
+        <w:rPr>
+          <w:rFonts w:ascii="Times New Roman" w:eastAsia="Times New Roman" w:hAnsi="Times New Roman"/>
+          <w:sz w:val="24"/>
+          <w:szCs w:val="24"/>
+        </w:rPr>
+        <w:br w:type="page"/>
+      </w:r>
+    </w:p>
+    <w:p>
+      <w:pPr>
+        <w:pStyle w:val="Heading2"/>
+        <w:jc w:val="both"/>
+      </w:pPr>
+      <w:r>
+        <w:lastRenderedPageBreak/>
         <w:t>Задание 1.</w:t>
       </w:r>
       <w:r>
@@ -1341,10 +1460,59 @@
       <w:pPr>
         <w:jc w:val="both"/>
       </w:pPr>
-    </w:p>
-    <w:p>
-      <w:pPr>
-        <w:pStyle w:val="2"/>
+      <w:r>
+        <w:rPr>
+          <w:rFonts w:ascii="Times New Roman" w:eastAsia="Times New Roman" w:hAnsi="Times New Roman"/>
+          <w:noProof/>
+          <w:sz w:val="24"/>
+          <w:szCs w:val="24"/>
+        </w:rPr>
+        <w:drawing>
+          <wp:inline distT="0" distB="0" distL="0" distR="0" wp14:anchorId="66A5869A" wp14:editId="3FF2BDBF">
+            <wp:extent cx="2102564" cy="2102564"/>
+            <wp:effectExtent l="0" t="0" r="5715" b="5715"/>
+            <wp:docPr id="565787387" name="Picture 2"/>
+            <wp:cNvGraphicFramePr>
+              <a:graphicFrameLocks xmlns:a="http://schemas.openxmlformats.org/drawingml/2006/main" noChangeAspect="1"/>
+            </wp:cNvGraphicFramePr>
+            <a:graphic xmlns:a="http://schemas.openxmlformats.org/drawingml/2006/main">
+              <a:graphicData uri="http://schemas.openxmlformats.org/drawingml/2006/picture">
+                <pic:pic xmlns:pic="http://schemas.openxmlformats.org/drawingml/2006/picture">
+                  <pic:nvPicPr>
+                    <pic:cNvPr id="565787387" name="Picture 2"/>
+                    <pic:cNvPicPr/>
+                  </pic:nvPicPr>
+                  <pic:blipFill>
+                    <a:blip r:embed="rId16">
+                      <a:extLst>
+                        <a:ext uri="{96DAC541-7B7A-43D3-8B79-37D633B846F1}">
+                          <asvg:svgBlip xmlns:asvg="http://schemas.microsoft.com/office/drawing/2016/SVG/main" r:embed="rId17"/>
+                        </a:ext>
+                      </a:extLst>
+                    </a:blip>
+                    <a:stretch>
+                      <a:fillRect/>
+                    </a:stretch>
+                  </pic:blipFill>
+                  <pic:spPr>
+                    <a:xfrm>
+                      <a:off x="0" y="0"/>
+                      <a:ext cx="2102564" cy="2102564"/>
+                    </a:xfrm>
+                    <a:prstGeom prst="rect">
+                      <a:avLst/>
+                    </a:prstGeom>
+                  </pic:spPr>
+                </pic:pic>
+              </a:graphicData>
+            </a:graphic>
+          </wp:inline>
+        </w:drawing>
+      </w:r>
+    </w:p>
+    <w:p>
+      <w:pPr>
+        <w:pStyle w:val="Heading2"/>
         <w:jc w:val="both"/>
       </w:pPr>
       <w:r>
@@ -1459,13 +1627,80 @@
           <w:szCs w:val="20"/>
         </w:rPr>
       </w:pPr>
-    </w:p>
-    <w:p>
-      <w:pPr>
-        <w:pStyle w:val="2"/>
-        <w:jc w:val="both"/>
-      </w:pPr>
-      <w:r>
+      <w:r>
+        <w:rPr>
+          <w:rFonts w:ascii="Times New Roman" w:eastAsia="Times New Roman" w:hAnsi="Times New Roman"/>
+          <w:noProof/>
+          <w:sz w:val="24"/>
+          <w:szCs w:val="24"/>
+        </w:rPr>
+        <w:drawing>
+          <wp:inline distT="0" distB="0" distL="0" distR="0" wp14:anchorId="1AA305D4" wp14:editId="7920E4DB">
+            <wp:extent cx="2102564" cy="2102564"/>
+            <wp:effectExtent l="0" t="0" r="5715" b="5715"/>
+            <wp:docPr id="844670285" name="Picture 2"/>
+            <wp:cNvGraphicFramePr>
+              <a:graphicFrameLocks xmlns:a="http://schemas.openxmlformats.org/drawingml/2006/main" noChangeAspect="1"/>
+            </wp:cNvGraphicFramePr>
+            <a:graphic xmlns:a="http://schemas.openxmlformats.org/drawingml/2006/main">
+              <a:graphicData uri="http://schemas.openxmlformats.org/drawingml/2006/picture">
+                <pic:pic xmlns:pic="http://schemas.openxmlformats.org/drawingml/2006/picture">
+                  <pic:nvPicPr>
+                    <pic:cNvPr id="844670285" name="Picture 2"/>
+                    <pic:cNvPicPr/>
+                  </pic:nvPicPr>
+                  <pic:blipFill>
+                    <a:blip r:embed="rId18">
+                      <a:extLst>
+                        <a:ext uri="{96DAC541-7B7A-43D3-8B79-37D633B846F1}">
+                          <asvg:svgBlip xmlns:asvg="http://schemas.microsoft.com/office/drawing/2016/SVG/main" r:embed="rId19"/>
+                        </a:ext>
+                      </a:extLst>
+                    </a:blip>
+                    <a:stretch>
+                      <a:fillRect/>
+                    </a:stretch>
+                  </pic:blipFill>
+                  <pic:spPr>
+                    <a:xfrm>
+                      <a:off x="0" y="0"/>
+                      <a:ext cx="2102564" cy="2102564"/>
+                    </a:xfrm>
+                    <a:prstGeom prst="rect">
+                      <a:avLst/>
+                    </a:prstGeom>
+                  </pic:spPr>
+                </pic:pic>
+              </a:graphicData>
+            </a:graphic>
+          </wp:inline>
+        </w:drawing>
+      </w:r>
+    </w:p>
+    <w:p>
+      <w:pPr>
+        <w:rPr>
+          <w:rFonts w:ascii="Times" w:eastAsia="Times" w:hAnsi="Times" w:cs="Times"/>
+          <w:sz w:val="20"/>
+          <w:szCs w:val="20"/>
+        </w:rPr>
+      </w:pPr>
+      <w:r>
+        <w:rPr>
+          <w:rFonts w:ascii="Times" w:eastAsia="Times" w:hAnsi="Times" w:cs="Times"/>
+          <w:sz w:val="20"/>
+          <w:szCs w:val="20"/>
+        </w:rPr>
+        <w:br w:type="page"/>
+      </w:r>
+    </w:p>
+    <w:p>
+      <w:pPr>
+        <w:pStyle w:val="Heading2"/>
+        <w:jc w:val="both"/>
+      </w:pPr>
+      <w:r>
+        <w:lastRenderedPageBreak/>
         <w:t>Задание 1.</w:t>
       </w:r>
       <w:r>
@@ -1589,14 +1824,73 @@
           <w:szCs w:val="24"/>
         </w:rPr>
       </w:pPr>
-    </w:p>
-    <w:p>
-      <w:pPr>
-        <w:pStyle w:val="2"/>
-        <w:jc w:val="both"/>
-      </w:pPr>
-      <w:r>
-        <w:lastRenderedPageBreak/>
+      <w:r>
+        <w:rPr>
+          <w:rFonts w:ascii="Times New Roman" w:eastAsia="Times New Roman" w:hAnsi="Times New Roman"/>
+          <w:noProof/>
+          <w:sz w:val="24"/>
+          <w:szCs w:val="24"/>
+        </w:rPr>
+        <w:drawing>
+          <wp:inline distT="0" distB="0" distL="0" distR="0" wp14:anchorId="432B38BC" wp14:editId="5DC83D24">
+            <wp:extent cx="2102564" cy="2102564"/>
+            <wp:effectExtent l="0" t="0" r="5715" b="5715"/>
+            <wp:docPr id="413033120" name="Picture 2"/>
+            <wp:cNvGraphicFramePr>
+              <a:graphicFrameLocks xmlns:a="http://schemas.openxmlformats.org/drawingml/2006/main" noChangeAspect="1"/>
+            </wp:cNvGraphicFramePr>
+            <a:graphic xmlns:a="http://schemas.openxmlformats.org/drawingml/2006/main">
+              <a:graphicData uri="http://schemas.openxmlformats.org/drawingml/2006/picture">
+                <pic:pic xmlns:pic="http://schemas.openxmlformats.org/drawingml/2006/picture">
+                  <pic:nvPicPr>
+                    <pic:cNvPr id="413033120" name="Picture 2"/>
+                    <pic:cNvPicPr/>
+                  </pic:nvPicPr>
+                  <pic:blipFill>
+                    <a:blip r:embed="rId20">
+                      <a:extLst>
+                        <a:ext uri="{96DAC541-7B7A-43D3-8B79-37D633B846F1}">
+                          <asvg:svgBlip xmlns:asvg="http://schemas.microsoft.com/office/drawing/2016/SVG/main" r:embed="rId21"/>
+                        </a:ext>
+                      </a:extLst>
+                    </a:blip>
+                    <a:stretch>
+                      <a:fillRect/>
+                    </a:stretch>
+                  </pic:blipFill>
+                  <pic:spPr>
+                    <a:xfrm>
+                      <a:off x="0" y="0"/>
+                      <a:ext cx="2102564" cy="2102564"/>
+                    </a:xfrm>
+                    <a:prstGeom prst="rect">
+                      <a:avLst/>
+                    </a:prstGeom>
+                  </pic:spPr>
+                </pic:pic>
+              </a:graphicData>
+            </a:graphic>
+          </wp:inline>
+        </w:drawing>
+      </w:r>
+    </w:p>
+    <w:p>
+      <w:pPr>
+        <w:spacing w:after="0" w:line="240" w:lineRule="auto"/>
+        <w:jc w:val="both"/>
+        <w:rPr>
+          <w:rFonts w:ascii="Times New Roman" w:eastAsia="Times New Roman" w:hAnsi="Times New Roman"/>
+          <w:sz w:val="24"/>
+          <w:szCs w:val="24"/>
+        </w:rPr>
+      </w:pPr>
+    </w:p>
+    <w:p>
+      <w:pPr>
+        <w:pStyle w:val="Heading2"/>
+        <w:jc w:val="both"/>
+      </w:pPr>
+      <w:r>
         <w:t>Задание 1.6</w:t>
       </w:r>
     </w:p>
@@ -1712,135 +2006,217 @@
         <w:spacing w:after="0" w:line="240" w:lineRule="auto"/>
         <w:jc w:val="both"/>
         <w:rPr>
+          <w:i/>
+          <w:color w:val="000000"/>
+        </w:rPr>
+      </w:pPr>
+    </w:p>
+    <w:p>
+      <w:pPr>
+        <w:spacing w:after="0" w:line="240" w:lineRule="auto"/>
+        <w:jc w:val="both"/>
+        <w:rPr>
+          <w:i/>
+          <w:color w:val="000000"/>
+        </w:rPr>
+      </w:pPr>
+      <w:r>
+        <w:rPr>
+          <w:rFonts w:ascii="Times New Roman" w:eastAsia="Times New Roman" w:hAnsi="Times New Roman"/>
+          <w:noProof/>
+          <w:sz w:val="24"/>
+          <w:szCs w:val="24"/>
+        </w:rPr>
+        <w:drawing>
+          <wp:inline distT="0" distB="0" distL="0" distR="0" wp14:anchorId="77ABB19F" wp14:editId="23628648">
+            <wp:extent cx="2102564" cy="2102564"/>
+            <wp:effectExtent l="0" t="0" r="5715" b="5715"/>
+            <wp:docPr id="52520254" name="Picture 2"/>
+            <wp:cNvGraphicFramePr>
+              <a:graphicFrameLocks xmlns:a="http://schemas.openxmlformats.org/drawingml/2006/main" noChangeAspect="1"/>
+            </wp:cNvGraphicFramePr>
+            <a:graphic xmlns:a="http://schemas.openxmlformats.org/drawingml/2006/main">
+              <a:graphicData uri="http://schemas.openxmlformats.org/drawingml/2006/picture">
+                <pic:pic xmlns:pic="http://schemas.openxmlformats.org/drawingml/2006/picture">
+                  <pic:nvPicPr>
+                    <pic:cNvPr id="52520254" name="Picture 2"/>
+                    <pic:cNvPicPr/>
+                  </pic:nvPicPr>
+                  <pic:blipFill>
+                    <a:blip r:embed="rId22">
+                      <a:extLst>
+                        <a:ext uri="{96DAC541-7B7A-43D3-8B79-37D633B846F1}">
+                          <asvg:svgBlip xmlns:asvg="http://schemas.microsoft.com/office/drawing/2016/SVG/main" r:embed="rId23"/>
+                        </a:ext>
+                      </a:extLst>
+                    </a:blip>
+                    <a:stretch>
+                      <a:fillRect/>
+                    </a:stretch>
+                  </pic:blipFill>
+                  <pic:spPr>
+                    <a:xfrm>
+                      <a:off x="0" y="0"/>
+                      <a:ext cx="2102564" cy="2102564"/>
+                    </a:xfrm>
+                    <a:prstGeom prst="rect">
+                      <a:avLst/>
+                    </a:prstGeom>
+                  </pic:spPr>
+                </pic:pic>
+              </a:graphicData>
+            </a:graphic>
+          </wp:inline>
+        </w:drawing>
+      </w:r>
+    </w:p>
+    <w:p>
+      <w:pPr>
+        <w:rPr>
+          <w:i/>
+          <w:color w:val="000000"/>
+        </w:rPr>
+      </w:pPr>
+      <w:r>
+        <w:rPr>
+          <w:i/>
+          <w:color w:val="000000"/>
+        </w:rPr>
+        <w:br w:type="page"/>
+      </w:r>
+    </w:p>
+    <w:p>
+      <w:pPr>
+        <w:pStyle w:val="Heading2"/>
+        <w:jc w:val="both"/>
+      </w:pPr>
+      <w:r>
+        <w:lastRenderedPageBreak/>
+        <w:t>Задание 1.7</w:t>
+      </w:r>
+    </w:p>
+    <w:p>
+      <w:pPr>
+        <w:spacing w:after="0" w:line="240" w:lineRule="auto"/>
+        <w:jc w:val="both"/>
+        <w:rPr>
+          <w:rFonts w:ascii="Times New Roman" w:eastAsia="Times New Roman" w:hAnsi="Times New Roman"/>
+          <w:sz w:val="24"/>
+          <w:szCs w:val="24"/>
+        </w:rPr>
+      </w:pPr>
+      <w:r>
+        <w:rPr>
+          <w:rFonts w:ascii="Times New Roman" w:eastAsia="Times New Roman" w:hAnsi="Times New Roman"/>
+          <w:sz w:val="24"/>
+          <w:szCs w:val="24"/>
+        </w:rPr>
+        <w:t xml:space="preserve">Изучить "Квалификационный справочник должностей руководителей, специалистов и других служащих" </w:t>
+      </w:r>
+    </w:p>
+    <w:p>
+      <w:pPr>
+        <w:spacing w:after="0" w:line="240" w:lineRule="auto"/>
+        <w:jc w:val="both"/>
+        <w:rPr>
+          <w:rFonts w:ascii="Times New Roman" w:eastAsia="Times New Roman" w:hAnsi="Times New Roman"/>
+          <w:sz w:val="24"/>
+          <w:szCs w:val="24"/>
+        </w:rPr>
+      </w:pPr>
+      <w:r>
+        <w:rPr>
+          <w:rFonts w:ascii="Times New Roman" w:eastAsia="Times New Roman" w:hAnsi="Times New Roman"/>
+          <w:sz w:val="24"/>
+          <w:szCs w:val="24"/>
+        </w:rPr>
+        <w:t>(утв. Постановлением Минтруда России от 21.08.1998 N 37) (ред. от 12.02.2014)</w:t>
+      </w:r>
+    </w:p>
+    <w:p>
+      <w:pPr>
+        <w:spacing w:after="0" w:line="240" w:lineRule="auto"/>
+        <w:jc w:val="both"/>
+        <w:rPr>
+          <w:rFonts w:ascii="Times New Roman" w:eastAsia="Times New Roman" w:hAnsi="Times New Roman"/>
+          <w:sz w:val="24"/>
+          <w:szCs w:val="24"/>
+        </w:rPr>
+      </w:pPr>
+      <w:r>
+        <w:rPr>
+          <w:rFonts w:ascii="Times New Roman" w:eastAsia="Times New Roman" w:hAnsi="Times New Roman"/>
+          <w:sz w:val="24"/>
+          <w:szCs w:val="24"/>
+        </w:rPr>
+        <w:t>Инженер-программист (программист)</w:t>
+      </w:r>
+    </w:p>
+    <w:p>
+      <w:pPr>
+        <w:spacing w:after="0" w:line="240" w:lineRule="auto"/>
+        <w:jc w:val="both"/>
+        <w:rPr>
+          <w:rFonts w:ascii="Times New Roman" w:eastAsia="Times New Roman" w:hAnsi="Times New Roman"/>
+          <w:sz w:val="24"/>
+          <w:szCs w:val="24"/>
+        </w:rPr>
+      </w:pPr>
+    </w:p>
+    <w:p>
+      <w:pPr>
+        <w:spacing w:after="0" w:line="360" w:lineRule="auto"/>
+        <w:jc w:val="both"/>
+        <w:rPr>
+          <w:rFonts w:ascii="Times New Roman" w:eastAsia="Times New Roman" w:hAnsi="Times New Roman"/>
+          <w:b/>
+          <w:sz w:val="24"/>
+          <w:szCs w:val="24"/>
+        </w:rPr>
+      </w:pPr>
+      <w:r>
+        <w:rPr>
+          <w:rFonts w:ascii="Times New Roman" w:eastAsia="Times New Roman" w:hAnsi="Times New Roman"/>
+          <w:b/>
+          <w:sz w:val="24"/>
+          <w:szCs w:val="24"/>
+        </w:rPr>
+        <w:t>Форма отчетности</w:t>
+      </w:r>
+    </w:p>
+    <w:p>
+      <w:pPr>
+        <w:spacing w:after="0" w:line="240" w:lineRule="auto"/>
+        <w:jc w:val="both"/>
+        <w:rPr>
+          <w:rFonts w:ascii="Times New Roman" w:eastAsia="Times New Roman" w:hAnsi="Times New Roman"/>
+          <w:color w:val="000000"/>
+          <w:sz w:val="24"/>
+          <w:szCs w:val="24"/>
+          <w:lang w:val="en-US"/>
+        </w:rPr>
+      </w:pPr>
+      <w:r>
+        <w:rPr>
+          <w:rFonts w:ascii="Times New Roman" w:eastAsia="Times New Roman" w:hAnsi="Times New Roman"/>
+          <w:color w:val="000000"/>
+          <w:sz w:val="24"/>
+          <w:szCs w:val="24"/>
+        </w:rPr>
+        <w:t>Ссылка на информационный ресурс</w:t>
+      </w:r>
+    </w:p>
+    <w:p>
+      <w:pPr>
+        <w:spacing w:after="0" w:line="240" w:lineRule="auto"/>
+        <w:jc w:val="both"/>
+        <w:rPr>
           <w:rFonts w:ascii="Times" w:eastAsia="Times" w:hAnsi="Times" w:cs="Times"/>
           <w:sz w:val="20"/>
           <w:szCs w:val="20"/>
-        </w:rPr>
-      </w:pPr>
-    </w:p>
-    <w:p>
-      <w:pPr>
-        <w:pStyle w:val="2"/>
-        <w:jc w:val="both"/>
-      </w:pPr>
-    </w:p>
-    <w:p>
-      <w:pPr>
-        <w:pStyle w:val="2"/>
-        <w:jc w:val="both"/>
-      </w:pPr>
-      <w:r>
-        <w:t>Задание 1.7</w:t>
-      </w:r>
-    </w:p>
-    <w:p>
-      <w:pPr>
-        <w:spacing w:after="0" w:line="240" w:lineRule="auto"/>
-        <w:jc w:val="both"/>
-        <w:rPr>
-          <w:rFonts w:ascii="Times New Roman" w:eastAsia="Times New Roman" w:hAnsi="Times New Roman"/>
-          <w:sz w:val="24"/>
-          <w:szCs w:val="24"/>
-        </w:rPr>
-      </w:pPr>
-      <w:r>
-        <w:rPr>
-          <w:rFonts w:ascii="Times New Roman" w:eastAsia="Times New Roman" w:hAnsi="Times New Roman"/>
-          <w:sz w:val="24"/>
-          <w:szCs w:val="24"/>
-        </w:rPr>
-        <w:t xml:space="preserve">Изучить "Квалификационный справочник должностей руководителей, специалистов и других служащих" </w:t>
-      </w:r>
-    </w:p>
-    <w:p>
-      <w:pPr>
-        <w:spacing w:after="0" w:line="240" w:lineRule="auto"/>
-        <w:jc w:val="both"/>
-        <w:rPr>
-          <w:rFonts w:ascii="Times New Roman" w:eastAsia="Times New Roman" w:hAnsi="Times New Roman"/>
-          <w:sz w:val="24"/>
-          <w:szCs w:val="24"/>
-        </w:rPr>
-      </w:pPr>
-      <w:r>
-        <w:rPr>
-          <w:rFonts w:ascii="Times New Roman" w:eastAsia="Times New Roman" w:hAnsi="Times New Roman"/>
-          <w:sz w:val="24"/>
-          <w:szCs w:val="24"/>
-        </w:rPr>
-        <w:t>(утв. Постановлением Минтруда России от 21.08.1998 N 37) (ред. от 12.02.2014)</w:t>
-      </w:r>
-    </w:p>
-    <w:p>
-      <w:pPr>
-        <w:spacing w:after="0" w:line="240" w:lineRule="auto"/>
-        <w:jc w:val="both"/>
-        <w:rPr>
-          <w:rFonts w:ascii="Times New Roman" w:eastAsia="Times New Roman" w:hAnsi="Times New Roman"/>
-          <w:sz w:val="24"/>
-          <w:szCs w:val="24"/>
-        </w:rPr>
-      </w:pPr>
-      <w:r>
-        <w:rPr>
-          <w:rFonts w:ascii="Times New Roman" w:eastAsia="Times New Roman" w:hAnsi="Times New Roman"/>
-          <w:sz w:val="24"/>
-          <w:szCs w:val="24"/>
-        </w:rPr>
-        <w:t>Инженер-программист (программист)</w:t>
-      </w:r>
-    </w:p>
-    <w:p>
-      <w:pPr>
-        <w:spacing w:after="0" w:line="240" w:lineRule="auto"/>
-        <w:jc w:val="both"/>
-        <w:rPr>
-          <w:rFonts w:ascii="Times New Roman" w:eastAsia="Times New Roman" w:hAnsi="Times New Roman"/>
-          <w:sz w:val="24"/>
-          <w:szCs w:val="24"/>
-        </w:rPr>
-      </w:pPr>
-    </w:p>
-    <w:p>
-      <w:pPr>
-        <w:spacing w:after="0" w:line="360" w:lineRule="auto"/>
-        <w:jc w:val="both"/>
-        <w:rPr>
-          <w:rFonts w:ascii="Times New Roman" w:eastAsia="Times New Roman" w:hAnsi="Times New Roman"/>
-          <w:b/>
-          <w:sz w:val="24"/>
-          <w:szCs w:val="24"/>
-        </w:rPr>
-      </w:pPr>
-      <w:r>
-        <w:rPr>
-          <w:rFonts w:ascii="Times New Roman" w:eastAsia="Times New Roman" w:hAnsi="Times New Roman"/>
-          <w:b/>
-          <w:sz w:val="24"/>
-          <w:szCs w:val="24"/>
-        </w:rPr>
-        <w:t>Форма отчетности</w:t>
-      </w:r>
-    </w:p>
-    <w:p>
-      <w:pPr>
-        <w:spacing w:after="0" w:line="240" w:lineRule="auto"/>
-        <w:jc w:val="both"/>
-        <w:rPr>
-          <w:rFonts w:ascii="Times" w:eastAsia="Times" w:hAnsi="Times" w:cs="Times"/>
-          <w:sz w:val="20"/>
-          <w:szCs w:val="20"/>
-        </w:rPr>
-      </w:pPr>
-      <w:r>
-        <w:rPr>
-          <w:rFonts w:ascii="Times New Roman" w:eastAsia="Times New Roman" w:hAnsi="Times New Roman"/>
-          <w:color w:val="000000"/>
-          <w:sz w:val="24"/>
-          <w:szCs w:val="24"/>
-        </w:rPr>
-        <w:t>Ссылка на информационный ресурс</w:t>
-      </w:r>
+          <w:lang w:val="en-US"/>
+        </w:rPr>
+      </w:pPr>
     </w:p>
     <w:p>
       <w:pPr>
@@ -1864,15 +2240,85 @@
         <w:spacing w:after="0" w:line="240" w:lineRule="auto"/>
         <w:jc w:val="both"/>
         <w:rPr>
-          <w:rFonts w:ascii="Times New Roman" w:eastAsia="Times New Roman" w:hAnsi="Times New Roman"/>
-          <w:sz w:val="24"/>
-          <w:szCs w:val="24"/>
-        </w:rPr>
-      </w:pPr>
-    </w:p>
-    <w:p>
-      <w:pPr>
-        <w:pStyle w:val="2"/>
+          <w:i/>
+          <w:color w:val="000000"/>
+        </w:rPr>
+      </w:pPr>
+    </w:p>
+    <w:p>
+      <w:pPr>
+        <w:spacing w:after="0" w:line="240" w:lineRule="auto"/>
+        <w:jc w:val="both"/>
+        <w:rPr>
+          <w:rFonts w:ascii="Times New Roman" w:eastAsia="Times New Roman" w:hAnsi="Times New Roman"/>
+          <w:sz w:val="24"/>
+          <w:szCs w:val="24"/>
+        </w:rPr>
+      </w:pPr>
+      <w:r>
+        <w:rPr>
+          <w:rFonts w:ascii="Times New Roman" w:eastAsia="Times New Roman" w:hAnsi="Times New Roman"/>
+          <w:noProof/>
+          <w:sz w:val="24"/>
+          <w:szCs w:val="24"/>
+        </w:rPr>
+        <w:drawing>
+          <wp:inline distT="0" distB="0" distL="0" distR="0" wp14:anchorId="706D6189" wp14:editId="1AA9BA9A">
+            <wp:extent cx="2102564" cy="2102564"/>
+            <wp:effectExtent l="0" t="0" r="5715" b="5715"/>
+            <wp:docPr id="55541906" name="Picture 2"/>
+            <wp:cNvGraphicFramePr>
+              <a:graphicFrameLocks xmlns:a="http://schemas.openxmlformats.org/drawingml/2006/main" noChangeAspect="1"/>
+            </wp:cNvGraphicFramePr>
+            <a:graphic xmlns:a="http://schemas.openxmlformats.org/drawingml/2006/main">
+              <a:graphicData uri="http://schemas.openxmlformats.org/drawingml/2006/picture">
+                <pic:pic xmlns:pic="http://schemas.openxmlformats.org/drawingml/2006/picture">
+                  <pic:nvPicPr>
+                    <pic:cNvPr id="55541906" name="Picture 2"/>
+                    <pic:cNvPicPr/>
+                  </pic:nvPicPr>
+                  <pic:blipFill>
+                    <a:blip r:embed="rId24">
+                      <a:extLst>
+                        <a:ext uri="{96DAC541-7B7A-43D3-8B79-37D633B846F1}">
+                          <asvg:svgBlip xmlns:asvg="http://schemas.microsoft.com/office/drawing/2016/SVG/main" r:embed="rId25"/>
+                        </a:ext>
+                      </a:extLst>
+                    </a:blip>
+                    <a:stretch>
+                      <a:fillRect/>
+                    </a:stretch>
+                  </pic:blipFill>
+                  <pic:spPr>
+                    <a:xfrm>
+                      <a:off x="0" y="0"/>
+                      <a:ext cx="2102564" cy="2102564"/>
+                    </a:xfrm>
+                    <a:prstGeom prst="rect">
+                      <a:avLst/>
+                    </a:prstGeom>
+                  </pic:spPr>
+                </pic:pic>
+              </a:graphicData>
+            </a:graphic>
+          </wp:inline>
+        </w:drawing>
+      </w:r>
+    </w:p>
+    <w:p>
+      <w:pPr>
+        <w:spacing w:after="0" w:line="240" w:lineRule="auto"/>
+        <w:jc w:val="both"/>
+        <w:rPr>
+          <w:rFonts w:ascii="Times New Roman" w:eastAsia="Times New Roman" w:hAnsi="Times New Roman"/>
+          <w:sz w:val="24"/>
+          <w:szCs w:val="24"/>
+        </w:rPr>
+      </w:pPr>
+    </w:p>
+    <w:p>
+      <w:pPr>
+        <w:pStyle w:val="Heading2"/>
         <w:jc w:val="both"/>
       </w:pPr>
       <w:r>
@@ -1997,26 +2443,94 @@
           <w:rFonts w:ascii="Times New Roman" w:eastAsia="Times New Roman" w:hAnsi="Times New Roman"/>
           <w:sz w:val="24"/>
           <w:szCs w:val="24"/>
-        </w:rPr>
-      </w:pPr>
-    </w:p>
-    <w:p>
-      <w:pPr>
-        <w:spacing w:after="0" w:line="240" w:lineRule="auto"/>
-        <w:jc w:val="both"/>
-        <w:rPr>
-          <w:rFonts w:ascii="Times New Roman" w:eastAsia="Times New Roman" w:hAnsi="Times New Roman"/>
-          <w:sz w:val="24"/>
-          <w:szCs w:val="24"/>
-        </w:rPr>
-      </w:pPr>
-    </w:p>
-    <w:p>
-      <w:pPr>
-        <w:pStyle w:val="2"/>
-        <w:jc w:val="both"/>
-      </w:pPr>
-      <w:r>
+          <w:lang w:val="en-US"/>
+        </w:rPr>
+      </w:pPr>
+    </w:p>
+    <w:p>
+      <w:pPr>
+        <w:spacing w:after="0" w:line="240" w:lineRule="auto"/>
+        <w:jc w:val="both"/>
+        <w:rPr>
+          <w:rFonts w:ascii="Times New Roman" w:eastAsia="Times New Roman" w:hAnsi="Times New Roman"/>
+          <w:sz w:val="24"/>
+          <w:szCs w:val="24"/>
+        </w:rPr>
+      </w:pPr>
+      <w:r>
+        <w:rPr>
+          <w:rFonts w:ascii="Times New Roman" w:eastAsia="Times New Roman" w:hAnsi="Times New Roman"/>
+          <w:noProof/>
+          <w:sz w:val="24"/>
+          <w:szCs w:val="24"/>
+        </w:rPr>
+        <w:drawing>
+          <wp:inline distT="0" distB="0" distL="0" distR="0" wp14:anchorId="07864B48" wp14:editId="5D2EA9D8">
+            <wp:extent cx="2102564" cy="2102564"/>
+            <wp:effectExtent l="0" t="0" r="5715" b="5715"/>
+            <wp:docPr id="561402085" name="Picture 2"/>
+            <wp:cNvGraphicFramePr>
+              <a:graphicFrameLocks xmlns:a="http://schemas.openxmlformats.org/drawingml/2006/main" noChangeAspect="1"/>
+            </wp:cNvGraphicFramePr>
+            <a:graphic xmlns:a="http://schemas.openxmlformats.org/drawingml/2006/main">
+              <a:graphicData uri="http://schemas.openxmlformats.org/drawingml/2006/picture">
+                <pic:pic xmlns:pic="http://schemas.openxmlformats.org/drawingml/2006/picture">
+                  <pic:nvPicPr>
+                    <pic:cNvPr id="561402085" name="Picture 2"/>
+                    <pic:cNvPicPr/>
+                  </pic:nvPicPr>
+                  <pic:blipFill>
+                    <a:blip r:embed="rId26">
+                      <a:extLst>
+                        <a:ext uri="{96DAC541-7B7A-43D3-8B79-37D633B846F1}">
+                          <asvg:svgBlip xmlns:asvg="http://schemas.microsoft.com/office/drawing/2016/SVG/main" r:embed="rId27"/>
+                        </a:ext>
+                      </a:extLst>
+                    </a:blip>
+                    <a:stretch>
+                      <a:fillRect/>
+                    </a:stretch>
+                  </pic:blipFill>
+                  <pic:spPr>
+                    <a:xfrm>
+                      <a:off x="0" y="0"/>
+                      <a:ext cx="2102564" cy="2102564"/>
+                    </a:xfrm>
+                    <a:prstGeom prst="rect">
+                      <a:avLst/>
+                    </a:prstGeom>
+                  </pic:spPr>
+                </pic:pic>
+              </a:graphicData>
+            </a:graphic>
+          </wp:inline>
+        </w:drawing>
+      </w:r>
+    </w:p>
+    <w:p>
+      <w:pPr>
+        <w:rPr>
+          <w:rFonts w:ascii="Times New Roman" w:eastAsia="Times New Roman" w:hAnsi="Times New Roman"/>
+          <w:sz w:val="24"/>
+          <w:szCs w:val="24"/>
+        </w:rPr>
+      </w:pPr>
+      <w:r>
+        <w:rPr>
+          <w:rFonts w:ascii="Times New Roman" w:eastAsia="Times New Roman" w:hAnsi="Times New Roman"/>
+          <w:sz w:val="24"/>
+          <w:szCs w:val="24"/>
+        </w:rPr>
+        <w:br w:type="page"/>
+      </w:r>
+    </w:p>
+    <w:p>
+      <w:pPr>
+        <w:pStyle w:val="Heading2"/>
+        <w:jc w:val="both"/>
+      </w:pPr>
+      <w:r>
+        <w:lastRenderedPageBreak/>
         <w:t>Задание 1.</w:t>
       </w:r>
       <w:r>
@@ -2041,17 +2555,6 @@
         </w:rPr>
         <w:t>Изучить и проанализировать аппаратное, программное и информационное обеспечение автоматизированного рабочего места специалиста в конкретной предметной области (по выбору студента). Оценка рабочего места специалиста.</w:t>
       </w:r>
-    </w:p>
-    <w:p>
-      <w:pPr>
-        <w:spacing w:after="0" w:line="240" w:lineRule="auto"/>
-        <w:jc w:val="both"/>
-        <w:rPr>
-          <w:rFonts w:ascii="Times New Roman" w:eastAsia="Times New Roman" w:hAnsi="Times New Roman"/>
-          <w:sz w:val="24"/>
-          <w:szCs w:val="24"/>
-        </w:rPr>
-      </w:pPr>
     </w:p>
     <w:p>
       <w:pPr>
@@ -2128,25 +2631,87 @@
       <w:pPr>
         <w:jc w:val="both"/>
         <w:rPr>
-          <w:rFonts w:ascii="Times New Roman" w:eastAsia="Times New Roman" w:hAnsi="Times New Roman"/>
-          <w:sz w:val="24"/>
-          <w:szCs w:val="24"/>
-        </w:rPr>
-      </w:pPr>
-      <w:r>
-        <w:rPr>
           <w:i/>
           <w:color w:val="000000"/>
         </w:rPr>
+      </w:pPr>
+      <w:r>
+        <w:rPr>
+          <w:i/>
+          <w:color w:val="000000"/>
+        </w:rPr>
         <w:t>QR-код задания (на GIT-репозиторий):</w:t>
       </w:r>
+    </w:p>
+    <w:p>
+      <w:pPr>
+        <w:jc w:val="both"/>
+        <w:rPr>
+          <w:i/>
+          <w:color w:val="000000"/>
+        </w:rPr>
+      </w:pPr>
+      <w:r>
+        <w:rPr>
+          <w:rFonts w:ascii="Times New Roman" w:eastAsia="Times New Roman" w:hAnsi="Times New Roman"/>
+          <w:noProof/>
+          <w:sz w:val="24"/>
+          <w:szCs w:val="24"/>
+        </w:rPr>
+        <w:drawing>
+          <wp:inline distT="0" distB="0" distL="0" distR="0" wp14:anchorId="1C05FE04" wp14:editId="2CEE9015">
+            <wp:extent cx="2102564" cy="2102564"/>
+            <wp:effectExtent l="0" t="0" r="5715" b="5715"/>
+            <wp:docPr id="2132920303" name="Picture 2"/>
+            <wp:cNvGraphicFramePr>
+              <a:graphicFrameLocks xmlns:a="http://schemas.openxmlformats.org/drawingml/2006/main" noChangeAspect="1"/>
+            </wp:cNvGraphicFramePr>
+            <a:graphic xmlns:a="http://schemas.openxmlformats.org/drawingml/2006/main">
+              <a:graphicData uri="http://schemas.openxmlformats.org/drawingml/2006/picture">
+                <pic:pic xmlns:pic="http://schemas.openxmlformats.org/drawingml/2006/picture">
+                  <pic:nvPicPr>
+                    <pic:cNvPr id="2132920303" name="Picture 2"/>
+                    <pic:cNvPicPr/>
+                  </pic:nvPicPr>
+                  <pic:blipFill>
+                    <a:blip r:embed="rId28">
+                      <a:extLst>
+                        <a:ext uri="{96DAC541-7B7A-43D3-8B79-37D633B846F1}">
+                          <asvg:svgBlip xmlns:asvg="http://schemas.microsoft.com/office/drawing/2016/SVG/main" r:embed="rId29"/>
+                        </a:ext>
+                      </a:extLst>
+                    </a:blip>
+                    <a:stretch>
+                      <a:fillRect/>
+                    </a:stretch>
+                  </pic:blipFill>
+                  <pic:spPr>
+                    <a:xfrm>
+                      <a:off x="0" y="0"/>
+                      <a:ext cx="2102564" cy="2102564"/>
+                    </a:xfrm>
+                    <a:prstGeom prst="rect">
+                      <a:avLst/>
+                    </a:prstGeom>
+                  </pic:spPr>
+                </pic:pic>
+              </a:graphicData>
+            </a:graphic>
+          </wp:inline>
+        </w:drawing>
+      </w:r>
+    </w:p>
+    <w:p>
+      <w:pPr>
+        <w:jc w:val="both"/>
+      </w:pPr>
       <w:r>
         <w:br w:type="page"/>
       </w:r>
     </w:p>
     <w:p>
       <w:pPr>
-        <w:pStyle w:val="1"/>
+        <w:pStyle w:val="Heading1"/>
         <w:jc w:val="both"/>
       </w:pPr>
       <w:r>
@@ -2175,13 +2740,7 @@
     </w:p>
     <w:p>
       <w:pPr>
-        <w:pStyle w:val="2"/>
-        <w:jc w:val="both"/>
-      </w:pPr>
-    </w:p>
-    <w:p>
-      <w:pPr>
-        <w:pStyle w:val="2"/>
+        <w:pStyle w:val="Heading2"/>
         <w:jc w:val="both"/>
       </w:pPr>
       <w:r>
@@ -2265,36 +2824,107 @@
     </w:p>
     <w:p>
       <w:pPr>
-        <w:pStyle w:val="2"/>
-        <w:jc w:val="both"/>
-      </w:pPr>
-      <w:r>
-        <w:t xml:space="preserve">Задание 2.1 </w:t>
-      </w:r>
-    </w:p>
-    <w:p>
-      <w:pPr>
-        <w:jc w:val="both"/>
-        <w:rPr>
-          <w:rFonts w:ascii="Times New Roman" w:eastAsia="Times New Roman" w:hAnsi="Times New Roman"/>
-          <w:sz w:val="24"/>
-          <w:szCs w:val="24"/>
-        </w:rPr>
-      </w:pPr>
-      <w:r>
-        <w:rPr>
-          <w:rFonts w:ascii="Times New Roman" w:eastAsia="Times New Roman" w:hAnsi="Times New Roman"/>
-          <w:sz w:val="24"/>
-          <w:szCs w:val="24"/>
-        </w:rPr>
-        <w:t>Оценить эргономику рабочего места программиста (параметры микроклимата, освещение, расчет освещенности, шум и вибрация, электромагнитное и ионизирующее излучения, эргономические требования к рабочему месту, режим труда, расчет уровня шума)</w:t>
-      </w:r>
-    </w:p>
-    <w:p>
-      <w:pPr>
         <w:spacing w:after="0" w:line="360" w:lineRule="auto"/>
         <w:jc w:val="both"/>
         <w:rPr>
+          <w:i/>
+          <w:color w:val="000000"/>
+        </w:rPr>
+      </w:pPr>
+      <w:r>
+        <w:rPr>
+          <w:rFonts w:ascii="Times New Roman" w:eastAsia="Times New Roman" w:hAnsi="Times New Roman"/>
+          <w:noProof/>
+          <w:sz w:val="24"/>
+          <w:szCs w:val="24"/>
+        </w:rPr>
+        <w:drawing>
+          <wp:inline distT="0" distB="0" distL="0" distR="0" wp14:anchorId="21239014" wp14:editId="0F38B004">
+            <wp:extent cx="2102564" cy="2102564"/>
+            <wp:effectExtent l="0" t="0" r="5715" b="5715"/>
+            <wp:docPr id="632109632" name="Picture 2"/>
+            <wp:cNvGraphicFramePr>
+              <a:graphicFrameLocks xmlns:a="http://schemas.openxmlformats.org/drawingml/2006/main" noChangeAspect="1"/>
+            </wp:cNvGraphicFramePr>
+            <a:graphic xmlns:a="http://schemas.openxmlformats.org/drawingml/2006/main">
+              <a:graphicData uri="http://schemas.openxmlformats.org/drawingml/2006/picture">
+                <pic:pic xmlns:pic="http://schemas.openxmlformats.org/drawingml/2006/picture">
+                  <pic:nvPicPr>
+                    <pic:cNvPr id="632109632" name="Picture 2"/>
+                    <pic:cNvPicPr/>
+                  </pic:nvPicPr>
+                  <pic:blipFill>
+                    <a:blip r:embed="rId30">
+                      <a:extLst>
+                        <a:ext uri="{96DAC541-7B7A-43D3-8B79-37D633B846F1}">
+                          <asvg:svgBlip xmlns:asvg="http://schemas.microsoft.com/office/drawing/2016/SVG/main" r:embed="rId31"/>
+                        </a:ext>
+                      </a:extLst>
+                    </a:blip>
+                    <a:stretch>
+                      <a:fillRect/>
+                    </a:stretch>
+                  </pic:blipFill>
+                  <pic:spPr>
+                    <a:xfrm>
+                      <a:off x="0" y="0"/>
+                      <a:ext cx="2102564" cy="2102564"/>
+                    </a:xfrm>
+                    <a:prstGeom prst="rect">
+                      <a:avLst/>
+                    </a:prstGeom>
+                  </pic:spPr>
+                </pic:pic>
+              </a:graphicData>
+            </a:graphic>
+          </wp:inline>
+        </w:drawing>
+      </w:r>
+    </w:p>
+    <w:p>
+      <w:pPr>
+        <w:spacing w:after="0" w:line="240" w:lineRule="auto"/>
+        <w:jc w:val="both"/>
+        <w:rPr>
+          <w:rFonts w:ascii="Times New Roman" w:eastAsia="Times New Roman" w:hAnsi="Times New Roman"/>
+          <w:color w:val="000000"/>
+          <w:sz w:val="24"/>
+          <w:szCs w:val="24"/>
+        </w:rPr>
+      </w:pPr>
+    </w:p>
+    <w:p>
+      <w:pPr>
+        <w:pStyle w:val="Heading2"/>
+        <w:jc w:val="both"/>
+      </w:pPr>
+      <w:r>
+        <w:t xml:space="preserve">Задание 2.2 </w:t>
+      </w:r>
+    </w:p>
+    <w:p>
+      <w:pPr>
+        <w:jc w:val="both"/>
+        <w:rPr>
+          <w:rFonts w:ascii="Times New Roman" w:eastAsia="Times New Roman" w:hAnsi="Times New Roman"/>
+          <w:sz w:val="24"/>
+          <w:szCs w:val="24"/>
+        </w:rPr>
+      </w:pPr>
+      <w:r>
+        <w:rPr>
+          <w:rFonts w:ascii="Times New Roman" w:eastAsia="Times New Roman" w:hAnsi="Times New Roman"/>
+          <w:sz w:val="24"/>
+          <w:szCs w:val="24"/>
+        </w:rPr>
+        <w:t>Разработать инструкцию «Первая медицинская помощь при электротравме на рабочем месте программиста»</w:t>
+      </w:r>
+    </w:p>
+    <w:p>
+      <w:pPr>
+        <w:spacing w:after="0" w:line="360" w:lineRule="auto"/>
+        <w:jc w:val="both"/>
+        <w:rPr>
           <w:rFonts w:ascii="Times New Roman" w:eastAsia="Times New Roman" w:hAnsi="Times New Roman"/>
           <w:b/>
           <w:sz w:val="24"/>
@@ -2328,12 +2958,12 @@
           <w:sz w:val="24"/>
           <w:szCs w:val="24"/>
         </w:rPr>
-        <w:t>Таблица</w:t>
-      </w:r>
-    </w:p>
-    <w:p>
-      <w:pPr>
-        <w:spacing w:after="0" w:line="240" w:lineRule="auto"/>
+        <w:t>Конспект</w:t>
+      </w:r>
+    </w:p>
+    <w:p>
+      <w:pPr>
+        <w:spacing w:after="0" w:line="360" w:lineRule="auto"/>
         <w:jc w:val="both"/>
         <w:rPr>
           <w:i/>
@@ -2362,50 +2992,170 @@
       <w:r>
         <w:rPr>
           <w:rFonts w:ascii="Times New Roman" w:eastAsia="Times New Roman" w:hAnsi="Times New Roman"/>
-          <w:color w:val="000000"/>
-          <w:sz w:val="24"/>
-          <w:szCs w:val="24"/>
-        </w:rPr>
-        <w:t>_____________________________________________________________________________</w:t>
-      </w:r>
-    </w:p>
-    <w:p>
-      <w:pPr>
-        <w:spacing w:after="0" w:line="240" w:lineRule="auto"/>
-        <w:jc w:val="both"/>
-        <w:rPr>
-          <w:rFonts w:ascii="Times New Roman" w:eastAsia="Times New Roman" w:hAnsi="Times New Roman"/>
-          <w:color w:val="000000"/>
-          <w:sz w:val="24"/>
-          <w:szCs w:val="24"/>
-        </w:rPr>
-      </w:pPr>
-    </w:p>
-    <w:p>
-      <w:pPr>
-        <w:pStyle w:val="2"/>
-        <w:jc w:val="both"/>
-      </w:pPr>
-      <w:r>
-        <w:t xml:space="preserve">Задание 2.2 </w:t>
-      </w:r>
-    </w:p>
-    <w:p>
-      <w:pPr>
-        <w:jc w:val="both"/>
-        <w:rPr>
-          <w:rFonts w:ascii="Times New Roman" w:eastAsia="Times New Roman" w:hAnsi="Times New Roman"/>
-          <w:sz w:val="24"/>
-          <w:szCs w:val="24"/>
-        </w:rPr>
-      </w:pPr>
-      <w:r>
-        <w:rPr>
-          <w:rFonts w:ascii="Times New Roman" w:eastAsia="Times New Roman" w:hAnsi="Times New Roman"/>
-          <w:sz w:val="24"/>
-          <w:szCs w:val="24"/>
-        </w:rPr>
-        <w:t>Разработать инструкцию «Первая медицинская помощь при электротравме на рабочем месте программиста»</w:t>
+          <w:noProof/>
+          <w:sz w:val="24"/>
+          <w:szCs w:val="24"/>
+        </w:rPr>
+        <w:drawing>
+          <wp:inline distT="0" distB="0" distL="0" distR="0" wp14:anchorId="5575BDAE" wp14:editId="1C12E30B">
+            <wp:extent cx="2102564" cy="2102564"/>
+            <wp:effectExtent l="0" t="0" r="5715" b="5715"/>
+            <wp:docPr id="1069463372" name="Picture 2"/>
+            <wp:cNvGraphicFramePr>
+              <a:graphicFrameLocks xmlns:a="http://schemas.openxmlformats.org/drawingml/2006/main" noChangeAspect="1"/>
+            </wp:cNvGraphicFramePr>
+            <a:graphic xmlns:a="http://schemas.openxmlformats.org/drawingml/2006/main">
+              <a:graphicData uri="http://schemas.openxmlformats.org/drawingml/2006/picture">
+                <pic:pic xmlns:pic="http://schemas.openxmlformats.org/drawingml/2006/picture">
+                  <pic:nvPicPr>
+                    <pic:cNvPr id="1069463372" name="Picture 2"/>
+                    <pic:cNvPicPr/>
+                  </pic:nvPicPr>
+                  <pic:blipFill>
+                    <a:blip r:embed="rId32">
+                      <a:extLst>
+                        <a:ext uri="{96DAC541-7B7A-43D3-8B79-37D633B846F1}">
+                          <asvg:svgBlip xmlns:asvg="http://schemas.microsoft.com/office/drawing/2016/SVG/main" r:embed="rId33"/>
+                        </a:ext>
+                      </a:extLst>
+                    </a:blip>
+                    <a:stretch>
+                      <a:fillRect/>
+                    </a:stretch>
+                  </pic:blipFill>
+                  <pic:spPr>
+                    <a:xfrm>
+                      <a:off x="0" y="0"/>
+                      <a:ext cx="2102564" cy="2102564"/>
+                    </a:xfrm>
+                    <a:prstGeom prst="rect">
+                      <a:avLst/>
+                    </a:prstGeom>
+                  </pic:spPr>
+                </pic:pic>
+              </a:graphicData>
+            </a:graphic>
+          </wp:inline>
+        </w:drawing>
+      </w:r>
+    </w:p>
+    <w:p>
+      <w:pPr>
+        <w:rPr>
+          <w:rFonts w:ascii="Times New Roman" w:eastAsia="Times New Roman" w:hAnsi="Times New Roman"/>
+          <w:color w:val="000000"/>
+          <w:sz w:val="24"/>
+          <w:szCs w:val="24"/>
+        </w:rPr>
+      </w:pPr>
+      <w:r>
+        <w:rPr>
+          <w:rFonts w:ascii="Times New Roman" w:eastAsia="Times New Roman" w:hAnsi="Times New Roman"/>
+          <w:color w:val="000000"/>
+          <w:sz w:val="24"/>
+          <w:szCs w:val="24"/>
+        </w:rPr>
+        <w:br w:type="page"/>
+      </w:r>
+    </w:p>
+    <w:p>
+      <w:pPr>
+        <w:pStyle w:val="Heading2"/>
+        <w:jc w:val="both"/>
+      </w:pPr>
+      <w:r>
+        <w:lastRenderedPageBreak/>
+        <w:t xml:space="preserve">Задание 2.3 </w:t>
+      </w:r>
+    </w:p>
+    <w:p>
+      <w:pPr>
+        <w:jc w:val="both"/>
+        <w:rPr>
+          <w:rFonts w:ascii="Times New Roman" w:eastAsia="Times New Roman" w:hAnsi="Times New Roman"/>
+          <w:sz w:val="24"/>
+          <w:szCs w:val="24"/>
+        </w:rPr>
+      </w:pPr>
+      <w:r>
+        <w:rPr>
+          <w:rFonts w:ascii="Times New Roman" w:eastAsia="Times New Roman" w:hAnsi="Times New Roman"/>
+          <w:sz w:val="24"/>
+          <w:szCs w:val="24"/>
+        </w:rPr>
+        <w:t>Изучить системное программное обеспечение информационно-вычислительной системы предприятия (организации).</w:t>
+      </w:r>
+    </w:p>
+    <w:p>
+      <w:pPr>
+        <w:jc w:val="both"/>
+        <w:rPr>
+          <w:rFonts w:ascii="Times New Roman" w:eastAsia="Times New Roman" w:hAnsi="Times New Roman"/>
+          <w:sz w:val="24"/>
+          <w:szCs w:val="24"/>
+        </w:rPr>
+      </w:pPr>
+      <w:r>
+        <w:rPr>
+          <w:rFonts w:ascii="Times New Roman" w:eastAsia="Times New Roman" w:hAnsi="Times New Roman"/>
+          <w:sz w:val="24"/>
+          <w:szCs w:val="24"/>
+        </w:rPr>
+        <w:t>Критерии:</w:t>
+      </w:r>
+    </w:p>
+    <w:p>
+      <w:pPr>
+        <w:jc w:val="both"/>
+        <w:rPr>
+          <w:rFonts w:ascii="Times New Roman" w:eastAsia="Times New Roman" w:hAnsi="Times New Roman"/>
+          <w:sz w:val="24"/>
+          <w:szCs w:val="24"/>
+        </w:rPr>
+      </w:pPr>
+      <w:r>
+        <w:rPr>
+          <w:rFonts w:ascii="Times New Roman" w:eastAsia="Times New Roman" w:hAnsi="Times New Roman"/>
+          <w:sz w:val="24"/>
+          <w:szCs w:val="24"/>
+        </w:rPr>
+        <w:t xml:space="preserve">возможность одновременного выполнения нескольких приложений (однозадачные, многозадачные), для многозадачных ОС указать вид многозадачности (вытесняющая или </w:t>
+      </w:r>
+      <w:proofErr w:type="spellStart"/>
+      <w:r>
+        <w:rPr>
+          <w:rFonts w:ascii="Times New Roman" w:eastAsia="Times New Roman" w:hAnsi="Times New Roman"/>
+          <w:sz w:val="24"/>
+          <w:szCs w:val="24"/>
+        </w:rPr>
+        <w:t>невытесняющая</w:t>
+      </w:r>
+      <w:proofErr w:type="spellEnd"/>
+      <w:r>
+        <w:rPr>
+          <w:rFonts w:ascii="Times New Roman" w:eastAsia="Times New Roman" w:hAnsi="Times New Roman"/>
+          <w:sz w:val="24"/>
+          <w:szCs w:val="24"/>
+        </w:rPr>
+        <w:t>), имеется ли возможность многопоточного выполнения приложений; наличие механизмов защиты информации пользователей (одно-, или многопользовательская ОС), какими средствами производится защита информации в многопользовательских ОС (права доступа пользователей к файлам и каталогам, средства шифрования информации и т.д.); сетевые возможности ОС: тип сети, наличие специализированных функций ОС, выполняемых в сети (файл-сервер, принт-сервер, PROXY-сервер и т.д.).</w:t>
+      </w:r>
+    </w:p>
+    <w:p>
+      <w:pPr>
+        <w:jc w:val="both"/>
+        <w:rPr>
+          <w:rFonts w:ascii="Times New Roman" w:eastAsia="Times New Roman" w:hAnsi="Times New Roman"/>
+          <w:sz w:val="24"/>
+          <w:szCs w:val="24"/>
+        </w:rPr>
+      </w:pPr>
+      <w:r>
+        <w:rPr>
+          <w:rFonts w:ascii="Times New Roman" w:eastAsia="Times New Roman" w:hAnsi="Times New Roman"/>
+          <w:sz w:val="24"/>
+          <w:szCs w:val="24"/>
+        </w:rPr>
+        <w:t>Описать программы-утилиты, позволяющие: диагностировать состояние системы; восстанавливать работоспособность системы; оптимизировать работу компьютера.</w:t>
       </w:r>
     </w:p>
     <w:p>
@@ -2435,23 +3185,24 @@
         <w:jc w:val="both"/>
         <w:rPr>
           <w:rFonts w:ascii="Times New Roman" w:eastAsia="Times New Roman" w:hAnsi="Times New Roman"/>
-          <w:sz w:val="24"/>
-          <w:szCs w:val="24"/>
-        </w:rPr>
-      </w:pPr>
-      <w:r>
-        <w:rPr>
-          <w:rFonts w:ascii="Times New Roman" w:eastAsia="Times New Roman" w:hAnsi="Times New Roman"/>
-          <w:color w:val="000000"/>
-          <w:sz w:val="24"/>
-          <w:szCs w:val="24"/>
-        </w:rPr>
-        <w:t>Конспект</w:t>
-      </w:r>
-    </w:p>
-    <w:p>
-      <w:pPr>
-        <w:spacing w:after="0" w:line="360" w:lineRule="auto"/>
+          <w:b/>
+          <w:sz w:val="24"/>
+          <w:szCs w:val="24"/>
+        </w:rPr>
+      </w:pPr>
+      <w:r>
+        <w:rPr>
+          <w:rFonts w:ascii="Times New Roman" w:eastAsia="Times New Roman" w:hAnsi="Times New Roman"/>
+          <w:color w:val="000000"/>
+          <w:sz w:val="24"/>
+          <w:szCs w:val="24"/>
+        </w:rPr>
+        <w:t>Текстовый документ</w:t>
+      </w:r>
+    </w:p>
+    <w:p>
+      <w:pPr>
+        <w:spacing w:after="0" w:line="240" w:lineRule="auto"/>
         <w:jc w:val="both"/>
         <w:rPr>
           <w:i/>
@@ -2468,607 +3219,99 @@
     </w:p>
     <w:p>
       <w:pPr>
-        <w:pStyle w:val="2"/>
-        <w:jc w:val="both"/>
-      </w:pPr>
-      <w:r>
-        <w:t xml:space="preserve">Задание 2.2 </w:t>
-      </w:r>
-    </w:p>
-    <w:p>
-      <w:pPr>
-        <w:jc w:val="both"/>
-        <w:rPr>
-          <w:rFonts w:ascii="Times New Roman" w:eastAsia="Times New Roman" w:hAnsi="Times New Roman"/>
-          <w:sz w:val="24"/>
-          <w:szCs w:val="24"/>
-        </w:rPr>
-      </w:pPr>
-      <w:r>
-        <w:rPr>
-          <w:rFonts w:ascii="Times New Roman" w:eastAsia="Times New Roman" w:hAnsi="Times New Roman"/>
-          <w:sz w:val="24"/>
-          <w:szCs w:val="24"/>
-        </w:rPr>
-        <w:t>Изучить и оценить профессиональный кодекс этики ACM, IEEE Computer Society и других организаций.</w:t>
-      </w:r>
-    </w:p>
-    <w:p>
-      <w:pPr>
-        <w:spacing w:after="0" w:line="360" w:lineRule="auto"/>
-        <w:jc w:val="both"/>
-        <w:rPr>
-          <w:rFonts w:ascii="Times New Roman" w:eastAsia="Times New Roman" w:hAnsi="Times New Roman"/>
-          <w:b/>
-          <w:sz w:val="24"/>
-          <w:szCs w:val="24"/>
-        </w:rPr>
-      </w:pPr>
-      <w:r>
-        <w:rPr>
-          <w:rFonts w:ascii="Times New Roman" w:eastAsia="Times New Roman" w:hAnsi="Times New Roman"/>
-          <w:b/>
-          <w:sz w:val="24"/>
-          <w:szCs w:val="24"/>
-        </w:rPr>
-        <w:t>Форма отчетности</w:t>
-      </w:r>
-    </w:p>
-    <w:p>
-      <w:pPr>
-        <w:spacing w:after="0" w:line="360" w:lineRule="auto"/>
-        <w:jc w:val="both"/>
-        <w:rPr>
-          <w:rFonts w:ascii="Times New Roman" w:eastAsia="Times New Roman" w:hAnsi="Times New Roman"/>
-          <w:sz w:val="24"/>
-          <w:szCs w:val="24"/>
-        </w:rPr>
-      </w:pPr>
-      <w:r>
-        <w:rPr>
-          <w:rFonts w:ascii="Times New Roman" w:eastAsia="Times New Roman" w:hAnsi="Times New Roman"/>
-          <w:color w:val="000000"/>
-          <w:sz w:val="24"/>
-          <w:szCs w:val="24"/>
-        </w:rPr>
-        <w:t>Конспект</w:t>
-      </w:r>
-    </w:p>
-    <w:p>
-      <w:pPr>
-        <w:spacing w:after="0" w:line="240" w:lineRule="auto"/>
-        <w:jc w:val="both"/>
-        <w:rPr>
-          <w:i/>
-          <w:color w:val="000000"/>
-        </w:rPr>
-      </w:pPr>
-      <w:r>
-        <w:rPr>
-          <w:i/>
-          <w:color w:val="000000"/>
-        </w:rPr>
-        <w:t>QR-код задания (на GIT-репозиторий):</w:t>
-      </w:r>
-    </w:p>
-    <w:p>
-      <w:pPr>
-        <w:spacing w:after="0" w:line="240" w:lineRule="auto"/>
-        <w:jc w:val="both"/>
-        <w:rPr>
-          <w:rFonts w:ascii="Times New Roman" w:eastAsia="Times New Roman" w:hAnsi="Times New Roman"/>
-          <w:color w:val="000000"/>
-          <w:sz w:val="24"/>
-          <w:szCs w:val="24"/>
-        </w:rPr>
-      </w:pPr>
-      <w:r>
-        <w:rPr>
-          <w:rFonts w:ascii="Times New Roman" w:eastAsia="Times New Roman" w:hAnsi="Times New Roman"/>
-          <w:color w:val="000000"/>
-          <w:sz w:val="24"/>
-          <w:szCs w:val="24"/>
-        </w:rPr>
-        <w:t>_____________________________________________________________________________</w:t>
-      </w:r>
-    </w:p>
-    <w:p>
-      <w:pPr>
-        <w:spacing w:after="0" w:line="240" w:lineRule="auto"/>
-        <w:jc w:val="both"/>
-        <w:rPr>
-          <w:rFonts w:ascii="Times New Roman" w:eastAsia="Times New Roman" w:hAnsi="Times New Roman"/>
-          <w:color w:val="000000"/>
-          <w:sz w:val="24"/>
-          <w:szCs w:val="24"/>
-        </w:rPr>
-      </w:pPr>
-    </w:p>
-    <w:p>
-      <w:pPr>
-        <w:pStyle w:val="2"/>
-        <w:jc w:val="both"/>
-      </w:pPr>
-      <w:r>
-        <w:t xml:space="preserve">Задание 2.3 </w:t>
-      </w:r>
-    </w:p>
-    <w:p>
-      <w:pPr>
-        <w:jc w:val="both"/>
-        <w:rPr>
-          <w:rFonts w:ascii="Times New Roman" w:eastAsia="Times New Roman" w:hAnsi="Times New Roman"/>
-          <w:sz w:val="24"/>
-          <w:szCs w:val="24"/>
-        </w:rPr>
-      </w:pPr>
-      <w:r>
-        <w:rPr>
-          <w:rFonts w:ascii="Times New Roman" w:eastAsia="Times New Roman" w:hAnsi="Times New Roman"/>
-          <w:sz w:val="24"/>
-          <w:szCs w:val="24"/>
-        </w:rPr>
-        <w:t>Изучить прикладное программное обеспечение информационно-вычислительной системы предприятия (организации).</w:t>
-      </w:r>
-    </w:p>
-    <w:p>
-      <w:pPr>
-        <w:jc w:val="both"/>
-        <w:rPr>
-          <w:rFonts w:ascii="Times New Roman" w:eastAsia="Times New Roman" w:hAnsi="Times New Roman"/>
-          <w:sz w:val="24"/>
-          <w:szCs w:val="24"/>
-        </w:rPr>
-      </w:pPr>
-      <w:r>
-        <w:rPr>
-          <w:rFonts w:ascii="Times New Roman" w:eastAsia="Times New Roman" w:hAnsi="Times New Roman"/>
-          <w:sz w:val="24"/>
-          <w:szCs w:val="24"/>
-        </w:rPr>
-        <w:t xml:space="preserve">В этом разделе необходимо кратко охарактеризовать решаемые в организации (в отделе, группе) задачи, связанные с автоматизированной обработкой информации. Выяснить, используются ли проблемно-ориентированные пакеты программного обеспечения, если да, то для решения каких задач (проектирование, бухгалтерия и т.д.). Привести список программного обеспечения, используемого для решения задач общего назначения. </w:t>
-      </w:r>
-    </w:p>
-    <w:p>
-      <w:pPr>
-        <w:jc w:val="both"/>
-        <w:rPr>
-          <w:rFonts w:ascii="Times New Roman" w:eastAsia="Times New Roman" w:hAnsi="Times New Roman"/>
-          <w:sz w:val="24"/>
-          <w:szCs w:val="24"/>
-        </w:rPr>
-      </w:pPr>
-    </w:p>
-    <w:p>
-      <w:pPr>
-        <w:spacing w:after="0" w:line="360" w:lineRule="auto"/>
-        <w:jc w:val="both"/>
-        <w:rPr>
-          <w:rFonts w:ascii="Times New Roman" w:eastAsia="Times New Roman" w:hAnsi="Times New Roman"/>
-          <w:b/>
-          <w:sz w:val="24"/>
-          <w:szCs w:val="24"/>
-        </w:rPr>
-      </w:pPr>
-      <w:r>
-        <w:rPr>
-          <w:rFonts w:ascii="Times New Roman" w:eastAsia="Times New Roman" w:hAnsi="Times New Roman"/>
-          <w:b/>
-          <w:sz w:val="24"/>
-          <w:szCs w:val="24"/>
-        </w:rPr>
-        <w:t>Форма отчетности</w:t>
-      </w:r>
-    </w:p>
-    <w:p>
-      <w:pPr>
-        <w:spacing w:after="0" w:line="360" w:lineRule="auto"/>
-        <w:jc w:val="both"/>
-        <w:rPr>
-          <w:rFonts w:ascii="Times New Roman" w:eastAsia="Times New Roman" w:hAnsi="Times New Roman"/>
-          <w:b/>
-          <w:sz w:val="24"/>
-          <w:szCs w:val="24"/>
-        </w:rPr>
-      </w:pPr>
-      <w:r>
-        <w:rPr>
-          <w:rFonts w:ascii="Times New Roman" w:eastAsia="Times New Roman" w:hAnsi="Times New Roman"/>
-          <w:color w:val="000000"/>
-          <w:sz w:val="24"/>
-          <w:szCs w:val="24"/>
-        </w:rPr>
-        <w:t>Текстовый документ</w:t>
-      </w:r>
-    </w:p>
-    <w:p>
-      <w:pPr>
-        <w:spacing w:after="0" w:line="360" w:lineRule="auto"/>
-        <w:jc w:val="both"/>
-        <w:rPr>
-          <w:i/>
-          <w:color w:val="000000"/>
-        </w:rPr>
-      </w:pPr>
-      <w:r>
-        <w:rPr>
-          <w:i/>
-          <w:color w:val="000000"/>
-        </w:rPr>
-        <w:t>QR-код задания (на GIT-репозиторий):</w:t>
-      </w:r>
-    </w:p>
-    <w:p>
-      <w:pPr>
-        <w:pStyle w:val="2"/>
-        <w:jc w:val="both"/>
-      </w:pPr>
-      <w:r>
-        <w:t xml:space="preserve">Задание 2.3 </w:t>
-      </w:r>
-    </w:p>
-    <w:p>
-      <w:pPr>
-        <w:jc w:val="both"/>
-        <w:rPr>
-          <w:rFonts w:ascii="Times New Roman" w:eastAsia="Times New Roman" w:hAnsi="Times New Roman"/>
-          <w:sz w:val="24"/>
-          <w:szCs w:val="24"/>
-        </w:rPr>
-      </w:pPr>
-      <w:r>
-        <w:rPr>
-          <w:rFonts w:ascii="Times New Roman" w:eastAsia="Times New Roman" w:hAnsi="Times New Roman"/>
-          <w:sz w:val="24"/>
-          <w:szCs w:val="24"/>
-        </w:rPr>
-        <w:t>Изучить системное программное обеспечение информационно-вычислительной системы предприятия (организации).</w:t>
-      </w:r>
-    </w:p>
-    <w:p>
-      <w:pPr>
-        <w:jc w:val="both"/>
-        <w:rPr>
-          <w:rFonts w:ascii="Times New Roman" w:eastAsia="Times New Roman" w:hAnsi="Times New Roman"/>
-          <w:sz w:val="24"/>
-          <w:szCs w:val="24"/>
-        </w:rPr>
-      </w:pPr>
-      <w:r>
-        <w:rPr>
-          <w:rFonts w:ascii="Times New Roman" w:eastAsia="Times New Roman" w:hAnsi="Times New Roman"/>
-          <w:sz w:val="24"/>
-          <w:szCs w:val="24"/>
-        </w:rPr>
-        <w:t>Критерии:</w:t>
-      </w:r>
-    </w:p>
-    <w:p>
-      <w:pPr>
-        <w:jc w:val="both"/>
-        <w:rPr>
-          <w:rFonts w:ascii="Times New Roman" w:eastAsia="Times New Roman" w:hAnsi="Times New Roman"/>
-          <w:sz w:val="24"/>
-          <w:szCs w:val="24"/>
-        </w:rPr>
-      </w:pPr>
-      <w:r>
-        <w:rPr>
-          <w:rFonts w:ascii="Times New Roman" w:eastAsia="Times New Roman" w:hAnsi="Times New Roman"/>
-          <w:sz w:val="24"/>
-          <w:szCs w:val="24"/>
-        </w:rPr>
-        <w:t xml:space="preserve">возможность одновременного выполнения нескольких приложений (однозадачные, многозадачные), для многозадачных ОС указать вид многозадачности (вытесняющая или </w:t>
-      </w:r>
-      <w:proofErr w:type="spellStart"/>
-      <w:r>
-        <w:rPr>
-          <w:rFonts w:ascii="Times New Roman" w:eastAsia="Times New Roman" w:hAnsi="Times New Roman"/>
-          <w:sz w:val="24"/>
-          <w:szCs w:val="24"/>
-        </w:rPr>
-        <w:t>невытесняющая</w:t>
-      </w:r>
-      <w:proofErr w:type="spellEnd"/>
-      <w:r>
-        <w:rPr>
-          <w:rFonts w:ascii="Times New Roman" w:eastAsia="Times New Roman" w:hAnsi="Times New Roman"/>
-          <w:sz w:val="24"/>
-          <w:szCs w:val="24"/>
-        </w:rPr>
-        <w:t>), имеется ли возможность многопоточного выполнения приложений; наличие механизмов защиты информации пользователей (одно-, или многопользовательская ОС), какими средствами производится защита информации в многопользовательских ОС (права доступа пользователей к файлам и каталогам, средства шифрования информации и т.д.); сетевые возможности ОС: тип сети, наличие специализированных функций ОС, выполняемых в сети (файл-сервер, принт-сервер, PROXY-сервер и т.д.).</w:t>
-      </w:r>
-    </w:p>
-    <w:p>
-      <w:pPr>
-        <w:jc w:val="both"/>
-        <w:rPr>
-          <w:rFonts w:ascii="Times New Roman" w:eastAsia="Times New Roman" w:hAnsi="Times New Roman"/>
-          <w:sz w:val="24"/>
-          <w:szCs w:val="24"/>
-        </w:rPr>
-      </w:pPr>
-      <w:r>
-        <w:rPr>
-          <w:rFonts w:ascii="Times New Roman" w:eastAsia="Times New Roman" w:hAnsi="Times New Roman"/>
-          <w:sz w:val="24"/>
-          <w:szCs w:val="24"/>
-        </w:rPr>
-        <w:t>Описать программы-утилиты, позволяющие: диагностировать состояние системы; восстанавливать работоспособность системы; оптимизировать работу компьютера.</w:t>
-      </w:r>
-    </w:p>
-    <w:p>
-      <w:pPr>
-        <w:spacing w:after="0" w:line="360" w:lineRule="auto"/>
-        <w:jc w:val="both"/>
-        <w:rPr>
-          <w:rFonts w:ascii="Times New Roman" w:eastAsia="Times New Roman" w:hAnsi="Times New Roman"/>
-          <w:b/>
-          <w:sz w:val="24"/>
-          <w:szCs w:val="24"/>
-        </w:rPr>
-      </w:pPr>
-      <w:r>
-        <w:rPr>
-          <w:rFonts w:ascii="Times New Roman" w:eastAsia="Times New Roman" w:hAnsi="Times New Roman"/>
-          <w:b/>
-          <w:sz w:val="24"/>
-          <w:szCs w:val="24"/>
-        </w:rPr>
-        <w:t>Форма отчетности</w:t>
-      </w:r>
-    </w:p>
-    <w:p>
-      <w:pPr>
-        <w:spacing w:after="0" w:line="360" w:lineRule="auto"/>
-        <w:jc w:val="both"/>
-        <w:rPr>
-          <w:rFonts w:ascii="Times New Roman" w:eastAsia="Times New Roman" w:hAnsi="Times New Roman"/>
-          <w:b/>
-          <w:sz w:val="24"/>
-          <w:szCs w:val="24"/>
-        </w:rPr>
-      </w:pPr>
-      <w:r>
-        <w:rPr>
-          <w:rFonts w:ascii="Times New Roman" w:eastAsia="Times New Roman" w:hAnsi="Times New Roman"/>
-          <w:color w:val="000000"/>
-          <w:sz w:val="24"/>
-          <w:szCs w:val="24"/>
-        </w:rPr>
-        <w:t>Текстовый документ</w:t>
-      </w:r>
-    </w:p>
-    <w:p>
-      <w:pPr>
-        <w:spacing w:after="0" w:line="240" w:lineRule="auto"/>
-        <w:jc w:val="both"/>
-        <w:rPr>
-          <w:i/>
-          <w:color w:val="000000"/>
-        </w:rPr>
-      </w:pPr>
-      <w:r>
-        <w:rPr>
-          <w:i/>
-          <w:color w:val="000000"/>
-        </w:rPr>
-        <w:t>QR-код задания (на GIT-репозиторий):</w:t>
-      </w:r>
-    </w:p>
-    <w:p>
-      <w:pPr>
-        <w:spacing w:after="0" w:line="240" w:lineRule="auto"/>
-        <w:jc w:val="both"/>
-        <w:rPr>
-          <w:rFonts w:ascii="Times New Roman" w:eastAsia="Times New Roman" w:hAnsi="Times New Roman"/>
-          <w:color w:val="000000"/>
-          <w:sz w:val="24"/>
-          <w:szCs w:val="24"/>
-        </w:rPr>
-      </w:pPr>
-      <w:r>
-        <w:rPr>
-          <w:rFonts w:ascii="Times New Roman" w:eastAsia="Times New Roman" w:hAnsi="Times New Roman"/>
-          <w:color w:val="000000"/>
-          <w:sz w:val="24"/>
-          <w:szCs w:val="24"/>
-        </w:rPr>
-        <w:t>_____________________________________________________________________________</w:t>
-      </w:r>
-    </w:p>
-    <w:p>
-      <w:pPr>
-        <w:spacing w:after="0" w:line="240" w:lineRule="auto"/>
-        <w:jc w:val="both"/>
-        <w:rPr>
-          <w:rFonts w:ascii="Times New Roman" w:eastAsia="Times New Roman" w:hAnsi="Times New Roman"/>
-          <w:color w:val="000000"/>
-          <w:sz w:val="24"/>
-          <w:szCs w:val="24"/>
-        </w:rPr>
-      </w:pPr>
-    </w:p>
-    <w:p>
-      <w:pPr>
-        <w:pStyle w:val="2"/>
-        <w:jc w:val="both"/>
-      </w:pPr>
-      <w:r>
-        <w:t xml:space="preserve">Задание 2.4 </w:t>
-      </w:r>
-    </w:p>
-    <w:p>
-      <w:pPr>
-        <w:spacing w:after="0" w:line="240" w:lineRule="auto"/>
-        <w:jc w:val="both"/>
-        <w:rPr>
-          <w:rFonts w:ascii="Times New Roman" w:eastAsia="Times New Roman" w:hAnsi="Times New Roman"/>
-          <w:sz w:val="24"/>
-          <w:szCs w:val="24"/>
-        </w:rPr>
-      </w:pPr>
-      <w:r>
-        <w:rPr>
-          <w:rFonts w:ascii="Times New Roman" w:eastAsia="Times New Roman" w:hAnsi="Times New Roman"/>
-          <w:sz w:val="24"/>
-          <w:szCs w:val="24"/>
-        </w:rPr>
-        <w:t xml:space="preserve">Изучить технические средства информационно-вычислительной системы предприятия (организации). </w:t>
-      </w:r>
-    </w:p>
-    <w:p>
-      <w:pPr>
-        <w:spacing w:after="0" w:line="240" w:lineRule="auto"/>
-        <w:jc w:val="both"/>
-        <w:rPr>
-          <w:rFonts w:ascii="Times New Roman" w:eastAsia="Times New Roman" w:hAnsi="Times New Roman"/>
-          <w:sz w:val="24"/>
-          <w:szCs w:val="24"/>
-        </w:rPr>
-      </w:pPr>
-    </w:p>
-    <w:p>
-      <w:pPr>
-        <w:spacing w:after="0" w:line="240" w:lineRule="auto"/>
-        <w:jc w:val="both"/>
-        <w:rPr>
-          <w:rFonts w:ascii="Times New Roman" w:eastAsia="Times New Roman" w:hAnsi="Times New Roman"/>
-          <w:sz w:val="24"/>
-          <w:szCs w:val="24"/>
-        </w:rPr>
-      </w:pPr>
-      <w:r>
-        <w:rPr>
-          <w:rFonts w:ascii="Times New Roman" w:eastAsia="Times New Roman" w:hAnsi="Times New Roman"/>
-          <w:sz w:val="24"/>
-          <w:szCs w:val="24"/>
-        </w:rPr>
-        <w:t xml:space="preserve">В случае крайнего разнообразия используемого машинного парка следует описать наиболее устаревшую модель и последнюю из современных. </w:t>
-      </w:r>
-    </w:p>
-    <w:p>
-      <w:pPr>
-        <w:spacing w:after="0" w:line="240" w:lineRule="auto"/>
-        <w:jc w:val="both"/>
-        <w:rPr>
-          <w:rFonts w:ascii="Times New Roman" w:eastAsia="Times New Roman" w:hAnsi="Times New Roman"/>
-          <w:sz w:val="24"/>
-          <w:szCs w:val="24"/>
-        </w:rPr>
-      </w:pPr>
-    </w:p>
-    <w:p>
-      <w:pPr>
-        <w:spacing w:after="0" w:line="240" w:lineRule="auto"/>
-        <w:jc w:val="both"/>
-        <w:rPr>
-          <w:rFonts w:ascii="Times New Roman" w:eastAsia="Times New Roman" w:hAnsi="Times New Roman"/>
-          <w:sz w:val="24"/>
-          <w:szCs w:val="24"/>
-        </w:rPr>
-      </w:pPr>
-      <w:r>
-        <w:rPr>
-          <w:rFonts w:ascii="Times New Roman" w:eastAsia="Times New Roman" w:hAnsi="Times New Roman"/>
-          <w:sz w:val="24"/>
-          <w:szCs w:val="24"/>
-        </w:rPr>
-        <w:t xml:space="preserve">Для ПК необходимо указать: </w:t>
-      </w:r>
-    </w:p>
-    <w:p>
-      <w:pPr>
-        <w:spacing w:after="0" w:line="240" w:lineRule="auto"/>
-        <w:jc w:val="both"/>
-        <w:rPr>
-          <w:rFonts w:ascii="Times New Roman" w:eastAsia="Times New Roman" w:hAnsi="Times New Roman"/>
-          <w:sz w:val="24"/>
-          <w:szCs w:val="24"/>
-        </w:rPr>
-      </w:pPr>
-      <w:r>
-        <w:rPr>
-          <w:rFonts w:ascii="Times New Roman" w:eastAsia="Times New Roman" w:hAnsi="Times New Roman"/>
-          <w:sz w:val="24"/>
-          <w:szCs w:val="24"/>
-        </w:rPr>
-        <w:t>модель микропроцессора; тактовая частота микропроцессора; объем и вид памяти (DIMM, RIMM, DDR и т.д.); модель системной платы; шины системной платы (ISA, VLB, PCI, AGP и т.д.); накопители на магнитных и магнитооптических дисках; модель винчестера, ёмкость, интерфейс (SCSI, ATA, Ultra-ATA); модель видеокарты, объем видеопамяти; дополнительное оборудование (модемы, сетевые адаптеры и т.д.).</w:t>
-      </w:r>
-    </w:p>
-    <w:p>
-      <w:pPr>
-        <w:spacing w:after="0" w:line="360" w:lineRule="auto"/>
-        <w:jc w:val="both"/>
-        <w:rPr>
-          <w:rFonts w:ascii="Times New Roman" w:eastAsia="Times New Roman" w:hAnsi="Times New Roman"/>
-          <w:b/>
-          <w:sz w:val="24"/>
-          <w:szCs w:val="24"/>
-        </w:rPr>
-      </w:pPr>
-      <w:r>
-        <w:rPr>
-          <w:rFonts w:ascii="Times New Roman" w:eastAsia="Times New Roman" w:hAnsi="Times New Roman"/>
-          <w:b/>
-          <w:sz w:val="24"/>
-          <w:szCs w:val="24"/>
-        </w:rPr>
-        <w:t>Форма отчетности</w:t>
-      </w:r>
-    </w:p>
-    <w:p>
-      <w:pPr>
-        <w:spacing w:after="0" w:line="360" w:lineRule="auto"/>
-        <w:jc w:val="both"/>
-        <w:rPr>
-          <w:rFonts w:ascii="Times New Roman" w:eastAsia="Times New Roman" w:hAnsi="Times New Roman"/>
-          <w:b/>
-          <w:sz w:val="24"/>
-          <w:szCs w:val="24"/>
-        </w:rPr>
-      </w:pPr>
-      <w:r>
-        <w:rPr>
-          <w:rFonts w:ascii="Times New Roman" w:eastAsia="Times New Roman" w:hAnsi="Times New Roman"/>
-          <w:color w:val="000000"/>
-          <w:sz w:val="24"/>
-          <w:szCs w:val="24"/>
-        </w:rPr>
-        <w:t>Текстовый документ</w:t>
-      </w:r>
-    </w:p>
-    <w:p>
-      <w:pPr>
-        <w:spacing w:after="0" w:line="360" w:lineRule="auto"/>
-        <w:jc w:val="both"/>
-        <w:rPr>
-          <w:i/>
-          <w:color w:val="000000"/>
-        </w:rPr>
-      </w:pPr>
-      <w:r>
-        <w:rPr>
-          <w:i/>
-          <w:color w:val="000000"/>
-        </w:rPr>
-        <w:t>QR-код задания (на GIT-репозиторий):</w:t>
-      </w:r>
-    </w:p>
-    <w:p>
-      <w:pPr>
-        <w:spacing w:after="0" w:line="360" w:lineRule="auto"/>
-        <w:jc w:val="both"/>
-        <w:rPr>
-          <w:rFonts w:ascii="Times New Roman" w:eastAsia="Times New Roman" w:hAnsi="Times New Roman"/>
-          <w:sz w:val="24"/>
-          <w:szCs w:val="24"/>
-        </w:rPr>
-      </w:pPr>
-    </w:p>
-    <w:p>
-      <w:pPr>
-        <w:pStyle w:val="2"/>
+        <w:spacing w:after="0" w:line="240" w:lineRule="auto"/>
+        <w:jc w:val="both"/>
+        <w:rPr>
+          <w:rFonts w:ascii="Times New Roman" w:eastAsia="Times New Roman" w:hAnsi="Times New Roman"/>
+          <w:color w:val="000000"/>
+          <w:sz w:val="24"/>
+          <w:szCs w:val="24"/>
+        </w:rPr>
+      </w:pPr>
+    </w:p>
+    <w:p>
+      <w:pPr>
+        <w:spacing w:after="0" w:line="240" w:lineRule="auto"/>
+        <w:jc w:val="both"/>
+        <w:rPr>
+          <w:rFonts w:ascii="Times New Roman" w:eastAsia="Times New Roman" w:hAnsi="Times New Roman"/>
+          <w:color w:val="000000"/>
+          <w:sz w:val="24"/>
+          <w:szCs w:val="24"/>
+        </w:rPr>
+      </w:pPr>
+      <w:r>
+        <w:rPr>
+          <w:rFonts w:ascii="Times New Roman" w:eastAsia="Times New Roman" w:hAnsi="Times New Roman"/>
+          <w:noProof/>
+          <w:sz w:val="24"/>
+          <w:szCs w:val="24"/>
+        </w:rPr>
+        <w:drawing>
+          <wp:inline distT="0" distB="0" distL="0" distR="0" wp14:anchorId="37AD4EF0" wp14:editId="09A56252">
+            <wp:extent cx="2102564" cy="2102564"/>
+            <wp:effectExtent l="0" t="0" r="5715" b="5715"/>
+            <wp:docPr id="1245427952" name="Picture 2"/>
+            <wp:cNvGraphicFramePr>
+              <a:graphicFrameLocks xmlns:a="http://schemas.openxmlformats.org/drawingml/2006/main" noChangeAspect="1"/>
+            </wp:cNvGraphicFramePr>
+            <a:graphic xmlns:a="http://schemas.openxmlformats.org/drawingml/2006/main">
+              <a:graphicData uri="http://schemas.openxmlformats.org/drawingml/2006/picture">
+                <pic:pic xmlns:pic="http://schemas.openxmlformats.org/drawingml/2006/picture">
+                  <pic:nvPicPr>
+                    <pic:cNvPr id="1245427952" name="Picture 2"/>
+                    <pic:cNvPicPr/>
+                  </pic:nvPicPr>
+                  <pic:blipFill>
+                    <a:blip r:embed="rId34">
+                      <a:extLst>
+                        <a:ext uri="{96DAC541-7B7A-43D3-8B79-37D633B846F1}">
+                          <asvg:svgBlip xmlns:asvg="http://schemas.microsoft.com/office/drawing/2016/SVG/main" r:embed="rId35"/>
+                        </a:ext>
+                      </a:extLst>
+                    </a:blip>
+                    <a:stretch>
+                      <a:fillRect/>
+                    </a:stretch>
+                  </pic:blipFill>
+                  <pic:spPr>
+                    <a:xfrm>
+                      <a:off x="0" y="0"/>
+                      <a:ext cx="2102564" cy="2102564"/>
+                    </a:xfrm>
+                    <a:prstGeom prst="rect">
+                      <a:avLst/>
+                    </a:prstGeom>
+                  </pic:spPr>
+                </pic:pic>
+              </a:graphicData>
+            </a:graphic>
+          </wp:inline>
+        </w:drawing>
+      </w:r>
+    </w:p>
+    <w:p>
+      <w:pPr>
+        <w:rPr>
+          <w:rFonts w:ascii="Times New Roman" w:eastAsia="Times New Roman" w:hAnsi="Times New Roman"/>
+          <w:color w:val="000000"/>
+          <w:sz w:val="24"/>
+          <w:szCs w:val="24"/>
+        </w:rPr>
+      </w:pPr>
+      <w:r>
+        <w:rPr>
+          <w:rFonts w:ascii="Times New Roman" w:eastAsia="Times New Roman" w:hAnsi="Times New Roman"/>
+          <w:color w:val="000000"/>
+          <w:sz w:val="24"/>
+          <w:szCs w:val="24"/>
+        </w:rPr>
+        <w:br w:type="page"/>
+      </w:r>
+    </w:p>
+    <w:p>
+      <w:pPr>
+        <w:pStyle w:val="Heading2"/>
         <w:jc w:val="both"/>
       </w:pPr>
       <w:r>
@@ -3092,106 +3335,87 @@
           <w:sz w:val="24"/>
           <w:szCs w:val="24"/>
         </w:rPr>
-        <w:t xml:space="preserve">Изучить локальную вычислительную сеть предприятия (организации). </w:t>
-      </w:r>
-    </w:p>
-    <w:p>
-      <w:pPr>
-        <w:spacing w:after="0" w:line="240" w:lineRule="auto"/>
-        <w:jc w:val="both"/>
-        <w:rPr>
-          <w:rFonts w:ascii="Times New Roman" w:eastAsia="Times New Roman" w:hAnsi="Times New Roman"/>
-          <w:sz w:val="24"/>
-          <w:szCs w:val="24"/>
-        </w:rPr>
-      </w:pPr>
-    </w:p>
-    <w:p>
-      <w:pPr>
-        <w:spacing w:after="0" w:line="240" w:lineRule="auto"/>
-        <w:jc w:val="both"/>
-        <w:rPr>
-          <w:rFonts w:ascii="Times New Roman" w:eastAsia="Times New Roman" w:hAnsi="Times New Roman"/>
-          <w:sz w:val="24"/>
-          <w:szCs w:val="24"/>
-        </w:rPr>
-      </w:pPr>
-      <w:r>
-        <w:rPr>
-          <w:rFonts w:ascii="Times New Roman" w:eastAsia="Times New Roman" w:hAnsi="Times New Roman"/>
-          <w:sz w:val="24"/>
-          <w:szCs w:val="24"/>
-        </w:rPr>
-        <w:t>Критерии:</w:t>
-      </w:r>
-    </w:p>
-    <w:p>
-      <w:pPr>
-        <w:spacing w:after="0" w:line="240" w:lineRule="auto"/>
-        <w:jc w:val="both"/>
-        <w:rPr>
-          <w:rFonts w:ascii="Times New Roman" w:eastAsia="Times New Roman" w:hAnsi="Times New Roman"/>
-          <w:sz w:val="24"/>
-          <w:szCs w:val="24"/>
-        </w:rPr>
-      </w:pPr>
-      <w:r>
-        <w:rPr>
-          <w:rFonts w:ascii="Times New Roman" w:eastAsia="Times New Roman" w:hAnsi="Times New Roman"/>
-          <w:sz w:val="24"/>
-          <w:szCs w:val="24"/>
-        </w:rPr>
-        <w:t>тип (одноранговая или иерархическая);</w:t>
-      </w:r>
-    </w:p>
-    <w:p>
-      <w:pPr>
-        <w:spacing w:after="0" w:line="240" w:lineRule="auto"/>
-        <w:jc w:val="both"/>
-        <w:rPr>
-          <w:rFonts w:ascii="Times New Roman" w:eastAsia="Times New Roman" w:hAnsi="Times New Roman"/>
-          <w:sz w:val="24"/>
-          <w:szCs w:val="24"/>
-        </w:rPr>
-      </w:pPr>
-      <w:r>
-        <w:rPr>
-          <w:rFonts w:ascii="Times New Roman" w:eastAsia="Times New Roman" w:hAnsi="Times New Roman"/>
-          <w:sz w:val="24"/>
-          <w:szCs w:val="24"/>
-        </w:rPr>
-        <w:t>физическая топология сети; оборудование, использованное для построения сети (адаптеры, концентраторы, маршрутизаторы, коммутаторы, кабель и т.д.); протоколы, задействованные в сети (TCP/IP, IPX/SPX, NETBEUI и т.д.);</w:t>
-      </w:r>
-    </w:p>
-    <w:p>
-      <w:pPr>
-        <w:spacing w:after="0" w:line="240" w:lineRule="auto"/>
-        <w:jc w:val="both"/>
-        <w:rPr>
-          <w:rFonts w:ascii="Times New Roman" w:eastAsia="Times New Roman" w:hAnsi="Times New Roman"/>
-          <w:sz w:val="24"/>
-          <w:szCs w:val="24"/>
-        </w:rPr>
-      </w:pPr>
-      <w:r>
-        <w:rPr>
-          <w:rFonts w:ascii="Times New Roman" w:eastAsia="Times New Roman" w:hAnsi="Times New Roman"/>
-          <w:sz w:val="24"/>
-          <w:szCs w:val="24"/>
-        </w:rPr>
-        <w:t>Также необходимо описать сервер сети, по пунктам, аналогично описанию ПК (см. предыдущее задание).</w:t>
-      </w:r>
-    </w:p>
-    <w:p>
-      <w:pPr>
-        <w:spacing w:after="0" w:line="240" w:lineRule="auto"/>
-        <w:jc w:val="both"/>
-        <w:rPr>
-          <w:rFonts w:ascii="Times New Roman" w:eastAsia="Times New Roman" w:hAnsi="Times New Roman"/>
-          <w:sz w:val="24"/>
-          <w:szCs w:val="24"/>
-        </w:rPr>
-      </w:pPr>
+        <w:t xml:space="preserve">Изучить технические средства информационно-вычислительной системы предприятия (организации). </w:t>
+      </w:r>
+    </w:p>
+    <w:p>
+      <w:pPr>
+        <w:spacing w:after="0" w:line="240" w:lineRule="auto"/>
+        <w:jc w:val="both"/>
+        <w:rPr>
+          <w:rFonts w:ascii="Times New Roman" w:eastAsia="Times New Roman" w:hAnsi="Times New Roman"/>
+          <w:sz w:val="24"/>
+          <w:szCs w:val="24"/>
+        </w:rPr>
+      </w:pPr>
+    </w:p>
+    <w:p>
+      <w:pPr>
+        <w:spacing w:after="0" w:line="240" w:lineRule="auto"/>
+        <w:jc w:val="both"/>
+        <w:rPr>
+          <w:rFonts w:ascii="Times New Roman" w:eastAsia="Times New Roman" w:hAnsi="Times New Roman"/>
+          <w:sz w:val="24"/>
+          <w:szCs w:val="24"/>
+        </w:rPr>
+      </w:pPr>
+      <w:r>
+        <w:rPr>
+          <w:rFonts w:ascii="Times New Roman" w:eastAsia="Times New Roman" w:hAnsi="Times New Roman"/>
+          <w:sz w:val="24"/>
+          <w:szCs w:val="24"/>
+        </w:rPr>
+        <w:t xml:space="preserve">В случае крайнего разнообразия используемого машинного парка следует описать наиболее устаревшую модель и последнюю из современных. </w:t>
+      </w:r>
+    </w:p>
+    <w:p>
+      <w:pPr>
+        <w:spacing w:after="0" w:line="240" w:lineRule="auto"/>
+        <w:jc w:val="both"/>
+        <w:rPr>
+          <w:rFonts w:ascii="Times New Roman" w:eastAsia="Times New Roman" w:hAnsi="Times New Roman"/>
+          <w:sz w:val="24"/>
+          <w:szCs w:val="24"/>
+        </w:rPr>
+      </w:pPr>
+    </w:p>
+    <w:p>
+      <w:pPr>
+        <w:spacing w:after="0" w:line="240" w:lineRule="auto"/>
+        <w:jc w:val="both"/>
+        <w:rPr>
+          <w:rFonts w:ascii="Times New Roman" w:eastAsia="Times New Roman" w:hAnsi="Times New Roman"/>
+          <w:sz w:val="24"/>
+          <w:szCs w:val="24"/>
+        </w:rPr>
+      </w:pPr>
+      <w:r>
+        <w:rPr>
+          <w:rFonts w:ascii="Times New Roman" w:eastAsia="Times New Roman" w:hAnsi="Times New Roman"/>
+          <w:sz w:val="24"/>
+          <w:szCs w:val="24"/>
+        </w:rPr>
+        <w:t xml:space="preserve">Для ПК необходимо указать: </w:t>
+      </w:r>
+    </w:p>
+    <w:p>
+      <w:pPr>
+        <w:spacing w:after="0" w:line="240" w:lineRule="auto"/>
+        <w:jc w:val="both"/>
+        <w:rPr>
+          <w:rFonts w:ascii="Times New Roman" w:eastAsia="Times New Roman" w:hAnsi="Times New Roman"/>
+          <w:sz w:val="24"/>
+          <w:szCs w:val="24"/>
+        </w:rPr>
+      </w:pPr>
+      <w:r>
+        <w:rPr>
+          <w:rFonts w:ascii="Times New Roman" w:eastAsia="Times New Roman" w:hAnsi="Times New Roman"/>
+          <w:sz w:val="24"/>
+          <w:szCs w:val="24"/>
+        </w:rPr>
+        <w:t>модель микропроцессора; тактовая частота микропроцессора; объем и вид памяти (DIMM, RIMM, DDR и т.д.); модель системной платы; шины системной платы (ISA, VLB, PCI, AGP и т.д.); накопители на магнитных и магнитооптических дисках; модель винчестера, ёмкость, интерфейс (SCSI, ATA, Ultra-ATA); модель видеокарты, объем видеопамяти; дополнительное оборудование (модемы, сетевые адаптеры и т.д.).</w:t>
+      </w:r>
     </w:p>
     <w:p>
       <w:pPr>
@@ -3254,45 +3478,97 @@
     </w:p>
     <w:p>
       <w:pPr>
-        <w:spacing w:after="0" w:line="240" w:lineRule="auto"/>
-        <w:jc w:val="both"/>
-        <w:rPr>
-          <w:rFonts w:ascii="Times New Roman" w:eastAsia="Times New Roman" w:hAnsi="Times New Roman"/>
-          <w:color w:val="000000"/>
-          <w:sz w:val="24"/>
-          <w:szCs w:val="24"/>
-        </w:rPr>
-      </w:pPr>
-      <w:bookmarkStart w:id="0" w:name="_heading=h.gjdgxs" w:colFirst="0" w:colLast="0"/>
-      <w:bookmarkEnd w:id="0"/>
-      <w:r>
-        <w:rPr>
-          <w:rFonts w:ascii="Times New Roman" w:eastAsia="Times New Roman" w:hAnsi="Times New Roman"/>
-          <w:color w:val="000000"/>
-          <w:sz w:val="24"/>
-          <w:szCs w:val="24"/>
-        </w:rPr>
-        <w:t>_____________________________________________________________________________</w:t>
-      </w:r>
-    </w:p>
-    <w:p>
-      <w:pPr>
-        <w:pStyle w:val="2"/>
-        <w:jc w:val="both"/>
-      </w:pPr>
-      <w:r>
+        <w:spacing w:after="0" w:line="360" w:lineRule="auto"/>
+        <w:jc w:val="both"/>
+        <w:rPr>
+          <w:i/>
+          <w:color w:val="000000"/>
+        </w:rPr>
+      </w:pPr>
+      <w:r>
+        <w:rPr>
+          <w:rFonts w:ascii="Times New Roman" w:eastAsia="Times New Roman" w:hAnsi="Times New Roman"/>
+          <w:noProof/>
+          <w:sz w:val="24"/>
+          <w:szCs w:val="24"/>
+        </w:rPr>
+        <w:drawing>
+          <wp:inline distT="0" distB="0" distL="0" distR="0" wp14:anchorId="1A6EEE56" wp14:editId="79D77F68">
+            <wp:extent cx="2102564" cy="2102564"/>
+            <wp:effectExtent l="0" t="0" r="5715" b="5715"/>
+            <wp:docPr id="664182101" name="Picture 2"/>
+            <wp:cNvGraphicFramePr>
+              <a:graphicFrameLocks xmlns:a="http://schemas.openxmlformats.org/drawingml/2006/main" noChangeAspect="1"/>
+            </wp:cNvGraphicFramePr>
+            <a:graphic xmlns:a="http://schemas.openxmlformats.org/drawingml/2006/main">
+              <a:graphicData uri="http://schemas.openxmlformats.org/drawingml/2006/picture">
+                <pic:pic xmlns:pic="http://schemas.openxmlformats.org/drawingml/2006/picture">
+                  <pic:nvPicPr>
+                    <pic:cNvPr id="664182101" name="Picture 2"/>
+                    <pic:cNvPicPr/>
+                  </pic:nvPicPr>
+                  <pic:blipFill>
+                    <a:blip r:embed="rId36">
+                      <a:extLst>
+                        <a:ext uri="{96DAC541-7B7A-43D3-8B79-37D633B846F1}">
+                          <asvg:svgBlip xmlns:asvg="http://schemas.microsoft.com/office/drawing/2016/SVG/main" r:embed="rId37"/>
+                        </a:ext>
+                      </a:extLst>
+                    </a:blip>
+                    <a:stretch>
+                      <a:fillRect/>
+                    </a:stretch>
+                  </pic:blipFill>
+                  <pic:spPr>
+                    <a:xfrm>
+                      <a:off x="0" y="0"/>
+                      <a:ext cx="2102564" cy="2102564"/>
+                    </a:xfrm>
+                    <a:prstGeom prst="rect">
+                      <a:avLst/>
+                    </a:prstGeom>
+                  </pic:spPr>
+                </pic:pic>
+              </a:graphicData>
+            </a:graphic>
+          </wp:inline>
+        </w:drawing>
+      </w:r>
+    </w:p>
+    <w:p>
+      <w:pPr>
+        <w:rPr>
+          <w:i/>
+          <w:color w:val="000000"/>
+        </w:rPr>
+      </w:pPr>
+      <w:r>
+        <w:rPr>
+          <w:i/>
+          <w:color w:val="000000"/>
+        </w:rPr>
+        <w:br w:type="page"/>
+      </w:r>
+    </w:p>
+    <w:p>
+      <w:pPr>
+        <w:pStyle w:val="Heading2"/>
+        <w:jc w:val="both"/>
+      </w:pPr>
+      <w:r>
+        <w:lastRenderedPageBreak/>
         <w:t xml:space="preserve">Задание 2.5 </w:t>
       </w:r>
     </w:p>
     <w:p>
       <w:pPr>
-        <w:pStyle w:val="11"/>
-        <w:jc w:val="both"/>
-      </w:pPr>
-    </w:p>
-    <w:p>
-      <w:pPr>
-        <w:pStyle w:val="11"/>
+        <w:pStyle w:val="1"/>
+        <w:jc w:val="both"/>
+      </w:pPr>
+    </w:p>
+    <w:p>
+      <w:pPr>
+        <w:pStyle w:val="1"/>
         <w:jc w:val="both"/>
       </w:pPr>
       <w:r>
@@ -3302,106 +3578,24 @@
         <w:t>ж</w:t>
       </w:r>
       <w:r>
-        <w:t>даемые скриншотами) или записать скринкаст:</w:t>
-      </w:r>
-    </w:p>
-    <w:p>
-      <w:pPr>
-        <w:pStyle w:val="11"/>
-        <w:jc w:val="both"/>
-      </w:pPr>
-      <w:r>
-        <w:t>1. Искусственный интеллект: генерация текста</w:t>
-      </w:r>
-    </w:p>
-    <w:p>
-      <w:pPr>
-        <w:pStyle w:val="11"/>
-        <w:jc w:val="both"/>
-      </w:pPr>
-      <w:r>
-        <w:t>ИЛИ</w:t>
-      </w:r>
-    </w:p>
-    <w:p>
-      <w:pPr>
-        <w:pStyle w:val="11"/>
-        <w:jc w:val="both"/>
-      </w:pPr>
-      <w:r>
-        <w:t>2.       Создание бота для Telegram с помощью онлайн приложения</w:t>
-      </w:r>
-    </w:p>
-    <w:p>
-      <w:pPr>
-        <w:pStyle w:val="11"/>
-        <w:jc w:val="both"/>
-      </w:pPr>
-      <w:r>
-        <w:t>ИЛИ</w:t>
-      </w:r>
-    </w:p>
-    <w:p>
-      <w:pPr>
-        <w:pStyle w:val="11"/>
-        <w:jc w:val="both"/>
-      </w:pPr>
-      <w:r>
-        <w:t>3.       Создание бота для ВК</w:t>
-      </w:r>
-    </w:p>
-    <w:p>
-      <w:pPr>
-        <w:pStyle w:val="11"/>
-        <w:jc w:val="both"/>
-      </w:pPr>
-      <w:r>
-        <w:t>ИЛИ</w:t>
-      </w:r>
-    </w:p>
-    <w:p>
-      <w:pPr>
-        <w:pStyle w:val="11"/>
-        <w:jc w:val="both"/>
-      </w:pPr>
-      <w:r>
-        <w:t>4.       Онлайн редакторы для создания фрактальной графики</w:t>
-      </w:r>
-    </w:p>
-    <w:p>
-      <w:pPr>
-        <w:pStyle w:val="11"/>
-        <w:jc w:val="both"/>
-      </w:pPr>
-      <w:r>
-        <w:t>ИЛИ</w:t>
-      </w:r>
-    </w:p>
-    <w:p>
-      <w:pPr>
-        <w:pStyle w:val="11"/>
-        <w:jc w:val="both"/>
-      </w:pPr>
-      <w:r>
-        <w:t>5.       Искусственный интеллект: создание музыки (музыкальное творчество)</w:t>
-      </w:r>
-    </w:p>
-    <w:p>
-      <w:pPr>
-        <w:pStyle w:val="11"/>
-        <w:jc w:val="both"/>
-      </w:pPr>
-      <w:r>
-        <w:t>ИЛИ</w:t>
-      </w:r>
-    </w:p>
-    <w:p>
-      <w:pPr>
-        <w:pStyle w:val="11"/>
-        <w:jc w:val="both"/>
-      </w:pPr>
-      <w:r>
-        <w:t>6.       Создать электронную библиотеку для ИВТ</w:t>
+        <w:t xml:space="preserve">даемые скриншотами) или записать </w:t>
+      </w:r>
+      <w:proofErr w:type="spellStart"/>
+      <w:r>
+        <w:t>скринкаст</w:t>
+      </w:r>
+      <w:proofErr w:type="spellEnd"/>
+      <w:r>
+        <w:t>:</w:t>
+      </w:r>
+      <w:r>
+        <w:t xml:space="preserve"> </w:t>
+      </w:r>
+      <w:r>
+        <w:t>Создание бота для Telegram с помощью онлайн приложения</w:t>
+      </w:r>
+      <w:r>
+        <w:t>.</w:t>
       </w:r>
     </w:p>
     <w:p>
@@ -3493,11 +3687,6 @@
         </w:rPr>
         <w:t>QR-код задания (на GIT-репозиторий):</w:t>
       </w:r>
-    </w:p>
-    <w:p>
-      <w:pPr>
-        <w:jc w:val="both"/>
-      </w:pPr>
     </w:p>
     <w:p>
       <w:pPr>
@@ -4130,7 +4319,7 @@
     <w:lsdException w:name="Unresolved Mention" w:semiHidden="1" w:unhideWhenUsed="1"/>
     <w:lsdException w:name="Smart Link" w:semiHidden="1" w:unhideWhenUsed="1"/>
   </w:latentStyles>
-  <w:style w:type="paragraph" w:default="1" w:styleId="a">
+  <w:style w:type="paragraph" w:default="1" w:styleId="Normal">
     <w:name w:val="Normal"/>
     <w:qFormat/>
     <w:rsid w:val="009A3D0A"/>
@@ -4138,11 +4327,11 @@
       <w:rFonts w:cs="Times New Roman"/>
     </w:rPr>
   </w:style>
-  <w:style w:type="paragraph" w:styleId="1">
+  <w:style w:type="paragraph" w:styleId="Heading1">
     <w:name w:val="heading 1"/>
-    <w:basedOn w:val="a"/>
-    <w:next w:val="a"/>
-    <w:link w:val="10"/>
+    <w:basedOn w:val="Normal"/>
+    <w:next w:val="Normal"/>
+    <w:link w:val="Heading1Char"/>
     <w:uiPriority w:val="9"/>
     <w:qFormat/>
     <w:rsid w:val="00DF6A71"/>
@@ -4161,11 +4350,11 @@
       <w:szCs w:val="32"/>
     </w:rPr>
   </w:style>
-  <w:style w:type="paragraph" w:styleId="2">
+  <w:style w:type="paragraph" w:styleId="Heading2">
     <w:name w:val="heading 2"/>
-    <w:basedOn w:val="a"/>
-    <w:next w:val="a"/>
-    <w:link w:val="20"/>
+    <w:basedOn w:val="Normal"/>
+    <w:next w:val="Normal"/>
+    <w:link w:val="Heading2Char"/>
     <w:uiPriority w:val="9"/>
     <w:unhideWhenUsed/>
     <w:qFormat/>
@@ -4183,10 +4372,10 @@
       <w:szCs w:val="26"/>
     </w:rPr>
   </w:style>
-  <w:style w:type="paragraph" w:styleId="3">
+  <w:style w:type="paragraph" w:styleId="Heading3">
     <w:name w:val="heading 3"/>
-    <w:basedOn w:val="a"/>
-    <w:next w:val="a"/>
+    <w:basedOn w:val="Normal"/>
+    <w:next w:val="Normal"/>
     <w:pPr>
       <w:keepNext/>
       <w:keepLines/>
@@ -4199,10 +4388,10 @@
       <w:szCs w:val="28"/>
     </w:rPr>
   </w:style>
-  <w:style w:type="paragraph" w:styleId="4">
+  <w:style w:type="paragraph" w:styleId="Heading4">
     <w:name w:val="heading 4"/>
-    <w:basedOn w:val="a"/>
-    <w:next w:val="a"/>
+    <w:basedOn w:val="Normal"/>
+    <w:next w:val="Normal"/>
     <w:pPr>
       <w:keepNext/>
       <w:keepLines/>
@@ -4215,10 +4404,10 @@
       <w:szCs w:val="24"/>
     </w:rPr>
   </w:style>
-  <w:style w:type="paragraph" w:styleId="5">
+  <w:style w:type="paragraph" w:styleId="Heading5">
     <w:name w:val="heading 5"/>
-    <w:basedOn w:val="a"/>
-    <w:next w:val="a"/>
+    <w:basedOn w:val="Normal"/>
+    <w:next w:val="Normal"/>
     <w:pPr>
       <w:keepNext/>
       <w:keepLines/>
@@ -4229,10 +4418,10 @@
       <w:b/>
     </w:rPr>
   </w:style>
-  <w:style w:type="paragraph" w:styleId="6">
+  <w:style w:type="paragraph" w:styleId="Heading6">
     <w:name w:val="heading 6"/>
-    <w:basedOn w:val="a"/>
-    <w:next w:val="a"/>
+    <w:basedOn w:val="Normal"/>
+    <w:next w:val="Normal"/>
     <w:pPr>
       <w:keepNext/>
       <w:keepLines/>
@@ -4245,13 +4434,13 @@
       <w:szCs w:val="20"/>
     </w:rPr>
   </w:style>
-  <w:style w:type="character" w:default="1" w:styleId="a0">
+  <w:style w:type="character" w:default="1" w:styleId="DefaultParagraphFont">
     <w:name w:val="Default Paragraph Font"/>
     <w:uiPriority w:val="1"/>
     <w:semiHidden/>
     <w:unhideWhenUsed/>
   </w:style>
-  <w:style w:type="table" w:default="1" w:styleId="a1">
+  <w:style w:type="table" w:default="1" w:styleId="TableNormal">
     <w:name w:val="Normal Table"/>
     <w:uiPriority w:val="99"/>
     <w:semiHidden/>
@@ -4266,14 +4455,14 @@
       </w:tblCellMar>
     </w:tblPr>
   </w:style>
-  <w:style w:type="numbering" w:default="1" w:styleId="a2">
+  <w:style w:type="numbering" w:default="1" w:styleId="NoList">
     <w:name w:val="No List"/>
     <w:uiPriority w:val="99"/>
     <w:semiHidden/>
     <w:unhideWhenUsed/>
   </w:style>
-  <w:style w:type="table" w:customStyle="1" w:styleId="TableNormal">
-    <w:name w:val="Table Normal"/>
+  <w:style w:type="table" w:customStyle="1" w:styleId="TableNormal1">
+    <w:name w:val="Table Normal1"/>
     <w:tblPr>
       <w:tblCellMar>
         <w:top w:w="0" w:type="dxa"/>
@@ -4283,10 +4472,10 @@
       </w:tblCellMar>
     </w:tblPr>
   </w:style>
-  <w:style w:type="paragraph" w:styleId="a3">
+  <w:style w:type="paragraph" w:styleId="Title">
     <w:name w:val="Title"/>
-    <w:basedOn w:val="a"/>
-    <w:next w:val="a"/>
+    <w:basedOn w:val="Normal"/>
+    <w:next w:val="Normal"/>
     <w:pPr>
       <w:keepNext/>
       <w:keepLines/>
@@ -4298,9 +4487,9 @@
       <w:szCs w:val="72"/>
     </w:rPr>
   </w:style>
-  <w:style w:type="paragraph" w:styleId="a4">
+  <w:style w:type="paragraph" w:styleId="ListParagraph">
     <w:name w:val="List Paragraph"/>
-    <w:basedOn w:val="a"/>
+    <w:basedOn w:val="Normal"/>
     <w:uiPriority w:val="34"/>
     <w:qFormat/>
     <w:rsid w:val="009A3D0A"/>
@@ -4309,9 +4498,9 @@
       <w:contextualSpacing/>
     </w:pPr>
   </w:style>
-  <w:style w:type="character" w:styleId="a5">
+  <w:style w:type="character" w:styleId="Hyperlink">
     <w:name w:val="Hyperlink"/>
-    <w:basedOn w:val="a0"/>
+    <w:basedOn w:val="DefaultParagraphFont"/>
     <w:uiPriority w:val="99"/>
     <w:unhideWhenUsed/>
     <w:rsid w:val="008B319F"/>
@@ -4320,9 +4509,9 @@
       <w:u w:val="single"/>
     </w:rPr>
   </w:style>
-  <w:style w:type="paragraph" w:styleId="a6">
+  <w:style w:type="paragraph" w:styleId="NormalWeb">
     <w:name w:val="Normal (Web)"/>
-    <w:basedOn w:val="a"/>
+    <w:basedOn w:val="Normal"/>
     <w:uiPriority w:val="99"/>
     <w:unhideWhenUsed/>
     <w:rsid w:val="00E44229"/>
@@ -4335,7 +4524,7 @@
       <w:szCs w:val="24"/>
     </w:rPr>
   </w:style>
-  <w:style w:type="paragraph" w:styleId="a7">
+  <w:style w:type="paragraph" w:styleId="NoSpacing">
     <w:name w:val="No Spacing"/>
     <w:uiPriority w:val="1"/>
     <w:qFormat/>
@@ -4351,17 +4540,17 @@
   </w:style>
   <w:style w:type="character" w:customStyle="1" w:styleId="apple-tab-span">
     <w:name w:val="apple-tab-span"/>
-    <w:basedOn w:val="a0"/>
+    <w:basedOn w:val="DefaultParagraphFont"/>
     <w:rsid w:val="00E44229"/>
   </w:style>
   <w:style w:type="character" w:customStyle="1" w:styleId="imlogmatch">
     <w:name w:val="im_log_match"/>
-    <w:basedOn w:val="a0"/>
+    <w:basedOn w:val="DefaultParagraphFont"/>
     <w:rsid w:val="00E85984"/>
   </w:style>
-  <w:style w:type="table" w:styleId="a8">
+  <w:style w:type="table" w:styleId="TableGrid">
     <w:name w:val="Table Grid"/>
-    <w:basedOn w:val="a1"/>
+    <w:basedOn w:val="TableNormal"/>
     <w:uiPriority w:val="59"/>
     <w:rsid w:val="00C257E8"/>
     <w:pPr>
@@ -4378,10 +4567,10 @@
       </w:tblBorders>
     </w:tblPr>
   </w:style>
-  <w:style w:type="paragraph" w:styleId="a9">
+  <w:style w:type="paragraph" w:styleId="Caption">
     <w:name w:val="caption"/>
-    <w:basedOn w:val="a"/>
-    <w:next w:val="a"/>
+    <w:basedOn w:val="Normal"/>
+    <w:next w:val="Normal"/>
     <w:uiPriority w:val="35"/>
     <w:unhideWhenUsed/>
     <w:qFormat/>
@@ -4397,10 +4586,10 @@
       <w:szCs w:val="18"/>
     </w:rPr>
   </w:style>
-  <w:style w:type="paragraph" w:styleId="aa">
+  <w:style w:type="paragraph" w:styleId="BalloonText">
     <w:name w:val="Balloon Text"/>
-    <w:basedOn w:val="a"/>
-    <w:link w:val="ab"/>
+    <w:basedOn w:val="Normal"/>
+    <w:link w:val="BalloonTextChar"/>
     <w:uiPriority w:val="99"/>
     <w:semiHidden/>
     <w:unhideWhenUsed/>
@@ -4414,10 +4603,10 @@
       <w:szCs w:val="18"/>
     </w:rPr>
   </w:style>
-  <w:style w:type="character" w:customStyle="1" w:styleId="ab">
-    <w:name w:val="Текст выноски Знак"/>
-    <w:basedOn w:val="a0"/>
-    <w:link w:val="aa"/>
+  <w:style w:type="character" w:customStyle="1" w:styleId="BalloonTextChar">
+    <w:name w:val="Balloon Text Char"/>
+    <w:basedOn w:val="DefaultParagraphFont"/>
+    <w:link w:val="BalloonText"/>
     <w:uiPriority w:val="99"/>
     <w:semiHidden/>
     <w:rsid w:val="00697731"/>
@@ -4427,10 +4616,10 @@
       <w:szCs w:val="18"/>
     </w:rPr>
   </w:style>
-  <w:style w:type="character" w:customStyle="1" w:styleId="10">
-    <w:name w:val="Заголовок 1 Знак"/>
-    <w:basedOn w:val="a0"/>
-    <w:link w:val="1"/>
+  <w:style w:type="character" w:customStyle="1" w:styleId="Heading1Char">
+    <w:name w:val="Heading 1 Char"/>
+    <w:basedOn w:val="DefaultParagraphFont"/>
+    <w:link w:val="Heading1"/>
     <w:uiPriority w:val="9"/>
     <w:rsid w:val="00DF6A71"/>
     <w:rPr>
@@ -4442,9 +4631,9 @@
       <w:szCs w:val="32"/>
     </w:rPr>
   </w:style>
-  <w:style w:type="character" w:styleId="ac">
+  <w:style w:type="character" w:styleId="FollowedHyperlink">
     <w:name w:val="FollowedHyperlink"/>
-    <w:basedOn w:val="a0"/>
+    <w:basedOn w:val="DefaultParagraphFont"/>
     <w:uiPriority w:val="99"/>
     <w:semiHidden/>
     <w:unhideWhenUsed/>
@@ -4454,9 +4643,9 @@
       <w:u w:val="single"/>
     </w:rPr>
   </w:style>
-  <w:style w:type="character" w:styleId="ad">
+  <w:style w:type="character" w:styleId="CommentReference">
     <w:name w:val="annotation reference"/>
-    <w:basedOn w:val="a0"/>
+    <w:basedOn w:val="DefaultParagraphFont"/>
     <w:uiPriority w:val="99"/>
     <w:semiHidden/>
     <w:unhideWhenUsed/>
@@ -4466,10 +4655,10 @@
       <w:szCs w:val="16"/>
     </w:rPr>
   </w:style>
-  <w:style w:type="paragraph" w:styleId="ae">
+  <w:style w:type="paragraph" w:styleId="CommentText">
     <w:name w:val="annotation text"/>
-    <w:basedOn w:val="a"/>
-    <w:link w:val="af"/>
+    <w:basedOn w:val="Normal"/>
+    <w:link w:val="CommentTextChar"/>
     <w:uiPriority w:val="99"/>
     <w:semiHidden/>
     <w:unhideWhenUsed/>
@@ -4482,10 +4671,10 @@
       <w:szCs w:val="20"/>
     </w:rPr>
   </w:style>
-  <w:style w:type="character" w:customStyle="1" w:styleId="af">
-    <w:name w:val="Текст примечания Знак"/>
-    <w:basedOn w:val="a0"/>
-    <w:link w:val="ae"/>
+  <w:style w:type="character" w:customStyle="1" w:styleId="CommentTextChar">
+    <w:name w:val="Comment Text Char"/>
+    <w:basedOn w:val="DefaultParagraphFont"/>
+    <w:link w:val="CommentText"/>
     <w:uiPriority w:val="99"/>
     <w:semiHidden/>
     <w:rsid w:val="00A86EF2"/>
@@ -4495,11 +4684,11 @@
       <w:szCs w:val="20"/>
     </w:rPr>
   </w:style>
-  <w:style w:type="paragraph" w:styleId="af0">
+  <w:style w:type="paragraph" w:styleId="CommentSubject">
     <w:name w:val="annotation subject"/>
-    <w:basedOn w:val="ae"/>
-    <w:next w:val="ae"/>
-    <w:link w:val="af1"/>
+    <w:basedOn w:val="CommentText"/>
+    <w:next w:val="CommentText"/>
+    <w:link w:val="CommentSubjectChar"/>
     <w:uiPriority w:val="99"/>
     <w:semiHidden/>
     <w:unhideWhenUsed/>
@@ -4509,10 +4698,10 @@
       <w:bCs/>
     </w:rPr>
   </w:style>
-  <w:style w:type="character" w:customStyle="1" w:styleId="af1">
-    <w:name w:val="Тема примечания Знак"/>
-    <w:basedOn w:val="af"/>
-    <w:link w:val="af0"/>
+  <w:style w:type="character" w:customStyle="1" w:styleId="CommentSubjectChar">
+    <w:name w:val="Comment Subject Char"/>
+    <w:basedOn w:val="CommentTextChar"/>
+    <w:link w:val="CommentSubject"/>
     <w:uiPriority w:val="99"/>
     <w:semiHidden/>
     <w:rsid w:val="00A86EF2"/>
@@ -4524,10 +4713,10 @@
       <w:szCs w:val="20"/>
     </w:rPr>
   </w:style>
-  <w:style w:type="character" w:customStyle="1" w:styleId="20">
-    <w:name w:val="Заголовок 2 Знак"/>
-    <w:basedOn w:val="a0"/>
-    <w:link w:val="2"/>
+  <w:style w:type="character" w:customStyle="1" w:styleId="Heading2Char">
+    <w:name w:val="Heading 2 Char"/>
+    <w:basedOn w:val="DefaultParagraphFont"/>
+    <w:link w:val="Heading2"/>
     <w:uiPriority w:val="9"/>
     <w:rsid w:val="00EC1EF3"/>
     <w:rPr>
@@ -4537,7 +4726,7 @@
       <w:szCs w:val="26"/>
     </w:rPr>
   </w:style>
-  <w:style w:type="paragraph" w:customStyle="1" w:styleId="11">
+  <w:style w:type="paragraph" w:customStyle="1" w:styleId="1">
     <w:name w:val="Обычный1"/>
     <w:rsid w:val="008279CA"/>
     <w:pPr>
@@ -4549,10 +4738,10 @@
       <w:szCs w:val="24"/>
     </w:rPr>
   </w:style>
-  <w:style w:type="paragraph" w:styleId="af2">
+  <w:style w:type="paragraph" w:styleId="Subtitle">
     <w:name w:val="Subtitle"/>
-    <w:basedOn w:val="a"/>
-    <w:next w:val="a"/>
+    <w:basedOn w:val="Normal"/>
+    <w:next w:val="Normal"/>
     <w:pPr>
       <w:keepNext/>
       <w:keepLines/>

--- a/отчет по практике 1 курс (руководитель Гончарова СВ).docx
+++ b/отчет по практике 1 курс (руководитель Гончарова СВ).docx
@@ -232,7 +232,7 @@
               </wp:anchor>
             </w:drawing>
           </mc:Choice>
-          <mc:Fallback xmlns:dgm="http://schemas.openxmlformats.org/drawingml/2006/diagram" xmlns:lc="http://schemas.openxmlformats.org/drawingml/2006/lockedCanvas" xmlns:c="http://schemas.openxmlformats.org/drawingml/2006/chart" xmlns:pic="http://schemas.openxmlformats.org/drawingml/2006/picture" xmlns:a="http://schemas.openxmlformats.org/drawingml/2006/main" xmlns:sl="http://schemas.openxmlformats.org/schemaLibrary/2006/main">
+          <mc:Fallback xmlns:sl="http://schemas.openxmlformats.org/schemaLibrary/2006/main" xmlns:a="http://schemas.openxmlformats.org/drawingml/2006/main" xmlns:pic="http://schemas.openxmlformats.org/drawingml/2006/picture" xmlns:c="http://schemas.openxmlformats.org/drawingml/2006/chart" xmlns:lc="http://schemas.openxmlformats.org/drawingml/2006/lockedCanvas" xmlns:dgm="http://schemas.openxmlformats.org/drawingml/2006/diagram">
             <w:drawing>
               <wp:anchor allowOverlap="1" behindDoc="0" distB="0" distT="0" distL="114300" distR="114300" hidden="0" layoutInCell="1" locked="0" relativeHeight="0" simplePos="0">
                 <wp:simplePos x="0" y="0"/>
@@ -2193,7 +2193,6 @@
           <w:color w:val="000000"/>
           <w:sz w:val="24"/>
           <w:szCs w:val="24"/>
-          <w:lang w:val="en-US"/>
         </w:rPr>
       </w:pPr>
       <w:r>
@@ -2214,7 +2213,6 @@
           <w:rFonts w:ascii="Times" w:eastAsia="Times" w:hAnsi="Times" w:cs="Times"/>
           <w:sz w:val="20"/>
           <w:szCs w:val="20"/>
-          <w:lang w:val="en-US"/>
         </w:rPr>
       </w:pPr>
     </w:p>
@@ -2443,7 +2441,6 @@
           <w:rFonts w:ascii="Times New Roman" w:eastAsia="Times New Roman" w:hAnsi="Times New Roman"/>
           <w:sz w:val="24"/>
           <w:szCs w:val="24"/>
-          <w:lang w:val="en-US"/>
         </w:rPr>
       </w:pPr>
     </w:p>
@@ -3406,6 +3403,7 @@
           <w:rFonts w:ascii="Times New Roman" w:eastAsia="Times New Roman" w:hAnsi="Times New Roman"/>
           <w:sz w:val="24"/>
           <w:szCs w:val="24"/>
+          <w:lang w:val="en-US"/>
         </w:rPr>
       </w:pPr>
       <w:r>
@@ -3416,6 +3414,18 @@
         </w:rPr>
         <w:t>модель микропроцессора; тактовая частота микропроцессора; объем и вид памяти (DIMM, RIMM, DDR и т.д.); модель системной платы; шины системной платы (ISA, VLB, PCI, AGP и т.д.); накопители на магнитных и магнитооптических дисках; модель винчестера, ёмкость, интерфейс (SCSI, ATA, Ultra-ATA); модель видеокарты, объем видеопамяти; дополнительное оборудование (модемы, сетевые адаптеры и т.д.).</w:t>
       </w:r>
+    </w:p>
+    <w:p>
+      <w:pPr>
+        <w:spacing w:after="0" w:line="240" w:lineRule="auto"/>
+        <w:jc w:val="both"/>
+        <w:rPr>
+          <w:rFonts w:ascii="Times New Roman" w:eastAsia="Times New Roman" w:hAnsi="Times New Roman"/>
+          <w:sz w:val="24"/>
+          <w:szCs w:val="24"/>
+          <w:lang w:val="en-US"/>
+        </w:rPr>
+      </w:pPr>
     </w:p>
     <w:p>
       <w:pPr>
@@ -3691,6 +3701,66 @@
     <w:p>
       <w:pPr>
         <w:jc w:val="both"/>
+        <w:rPr>
+          <w:lang w:val="en-US"/>
+        </w:rPr>
+      </w:pPr>
+      <w:r>
+        <w:rPr>
+          <w:rFonts w:ascii="Times New Roman" w:eastAsia="Times New Roman" w:hAnsi="Times New Roman"/>
+          <w:noProof/>
+          <w:sz w:val="24"/>
+          <w:szCs w:val="24"/>
+        </w:rPr>
+        <w:drawing>
+          <wp:inline distT="0" distB="0" distL="0" distR="0" wp14:anchorId="73FB6DDA" wp14:editId="01B38764">
+            <wp:extent cx="2102564" cy="2102564"/>
+            <wp:effectExtent l="0" t="0" r="0" b="0"/>
+            <wp:docPr id="2061370152" name="Picture 2"/>
+            <wp:cNvGraphicFramePr>
+              <a:graphicFrameLocks xmlns:a="http://schemas.openxmlformats.org/drawingml/2006/main" noChangeAspect="1"/>
+            </wp:cNvGraphicFramePr>
+            <a:graphic xmlns:a="http://schemas.openxmlformats.org/drawingml/2006/main">
+              <a:graphicData uri="http://schemas.openxmlformats.org/drawingml/2006/picture">
+                <pic:pic xmlns:pic="http://schemas.openxmlformats.org/drawingml/2006/picture">
+                  <pic:nvPicPr>
+                    <pic:cNvPr id="2061370152" name="Picture 2"/>
+                    <pic:cNvPicPr/>
+                  </pic:nvPicPr>
+                  <pic:blipFill>
+                    <a:blip r:embed="rId38">
+                      <a:extLst>
+                        <a:ext uri="{96DAC541-7B7A-43D3-8B79-37D633B846F1}">
+                          <asvg:svgBlip xmlns:asvg="http://schemas.microsoft.com/office/drawing/2016/SVG/main" r:embed="rId39"/>
+                        </a:ext>
+                      </a:extLst>
+                    </a:blip>
+                    <a:stretch>
+                      <a:fillRect/>
+                    </a:stretch>
+                  </pic:blipFill>
+                  <pic:spPr>
+                    <a:xfrm>
+                      <a:off x="0" y="0"/>
+                      <a:ext cx="2102564" cy="2102564"/>
+                    </a:xfrm>
+                    <a:prstGeom prst="rect">
+                      <a:avLst/>
+                    </a:prstGeom>
+                  </pic:spPr>
+                </pic:pic>
+              </a:graphicData>
+            </a:graphic>
+          </wp:inline>
+        </w:drawing>
+      </w:r>
+    </w:p>
+    <w:p>
+      <w:pPr>
+        <w:jc w:val="both"/>
+        <w:rPr>
+          <w:lang w:val="en-US"/>
+        </w:rPr>
       </w:pPr>
     </w:p>
     <w:p>

--- a/отчет по практике 1 курс (руководитель Гончарова СВ).docx
+++ b/отчет по практике 1 курс (руководитель Гончарова СВ).docx
@@ -232,7 +232,7 @@
               </wp:anchor>
             </w:drawing>
           </mc:Choice>
-          <mc:Fallback xmlns:sl="http://schemas.openxmlformats.org/schemaLibrary/2006/main" xmlns:a="http://schemas.openxmlformats.org/drawingml/2006/main" xmlns:pic="http://schemas.openxmlformats.org/drawingml/2006/picture" xmlns:c="http://schemas.openxmlformats.org/drawingml/2006/chart" xmlns:lc="http://schemas.openxmlformats.org/drawingml/2006/lockedCanvas" xmlns:dgm="http://schemas.openxmlformats.org/drawingml/2006/diagram">
+          <mc:Fallback xmlns:dgm="http://schemas.openxmlformats.org/drawingml/2006/diagram" xmlns:lc="http://schemas.openxmlformats.org/drawingml/2006/lockedCanvas" xmlns:c="http://schemas.openxmlformats.org/drawingml/2006/chart" xmlns:pic="http://schemas.openxmlformats.org/drawingml/2006/picture" xmlns:a="http://schemas.openxmlformats.org/drawingml/2006/main" xmlns:sl="http://schemas.openxmlformats.org/schemaLibrary/2006/main">
             <w:drawing>
               <wp:anchor allowOverlap="1" behindDoc="0" distB="0" distT="0" distL="114300" distR="114300" hidden="0" layoutInCell="1" locked="0" relativeHeight="0" simplePos="0">
                 <wp:simplePos x="0" y="0"/>
@@ -827,12 +827,17 @@
           <w:tag w:val="goog_rdk_3"/>
           <w:id w:val="615187454"/>
         </w:sdtPr>
+        <w:sdtEndPr>
+          <w:rPr>
+            <w:rFonts w:eastAsia="Times New Roman"/>
+          </w:rPr>
+        </w:sdtEndPr>
         <w:sdtContent>
           <w:r>
             <w:rPr>
               <w:rFonts w:ascii="Times New Roman" w:hAnsi="Times New Roman"/>
             </w:rPr>
-            <w:t>Ф</w:t>
+            <w:t>Карпов</w:t>
           </w:r>
         </w:sdtContent>
       </w:sdt>
@@ -840,7 +845,7 @@
         <w:rPr>
           <w:rFonts w:ascii="Times New Roman" w:hAnsi="Times New Roman"/>
         </w:rPr>
-        <w:t>ИО студента</w:t>
+        <w:t xml:space="preserve"> Р. В.</w:t>
       </w:r>
       <w:r>
         <w:rPr>
@@ -3403,7 +3408,6 @@
           <w:rFonts w:ascii="Times New Roman" w:eastAsia="Times New Roman" w:hAnsi="Times New Roman"/>
           <w:sz w:val="24"/>
           <w:szCs w:val="24"/>
-          <w:lang w:val="en-US"/>
         </w:rPr>
       </w:pPr>
       <w:r>
@@ -3423,7 +3427,6 @@
           <w:rFonts w:ascii="Times New Roman" w:eastAsia="Times New Roman" w:hAnsi="Times New Roman"/>
           <w:sz w:val="24"/>
           <w:szCs w:val="24"/>
-          <w:lang w:val="en-US"/>
         </w:rPr>
       </w:pPr>
     </w:p>
